--- a/translation/EOS 超级节点竞选方案.docx
+++ b/translation/EOS 超级节点竞选方案.docx
@@ -100,492 +100,129 @@
       <w:pPr>
         <w:jc w:val="both"/>
         <w:rPr>
-          <w:rFonts w:eastAsia="SimSun"/>
-          <w:lang w:eastAsia="zh-CN"/>
-        </w:rPr>
-      </w:pPr>
-      <w:r>
-        <w:rPr>
-          <w:rFonts w:eastAsia="SimSun"/>
+          <w:rFonts w:ascii="SimSun" w:eastAsia="SimSun" w:hAnsi="SimSun"/>
+          <w:lang w:eastAsia="zh-CN"/>
+        </w:rPr>
+      </w:pPr>
+      <w:r>
+        <w:rPr>
+          <w:lang w:eastAsia="zh-CN"/>
+        </w:rPr>
+        <w:t>Palliums</w:t>
+      </w:r>
+      <w:r>
+        <w:rPr>
+          <w:rFonts w:ascii="SimSun" w:eastAsia="SimSun" w:hAnsi="SimSun"/>
+          <w:lang w:eastAsia="zh-CN"/>
+        </w:rPr>
+        <w:t xml:space="preserve"> </w:t>
+      </w:r>
+      <w:r>
+        <w:rPr>
+          <w:rFonts w:ascii="SimSun" w:eastAsia="SimSun" w:hAnsi="SimSun" w:hint="eastAsia"/>
+          <w:lang w:eastAsia="zh-CN"/>
+        </w:rPr>
+        <w:t>是全球具有重要影响力的网络空间基础设施创新服务提供商，增值电信服务平台，也是中国最大的电信中立互联网基础设施服务提供商。在过去的</w:t>
+      </w:r>
+      <w:r>
+        <w:rPr>
+          <w:lang w:eastAsia="zh-CN"/>
+        </w:rPr>
+        <w:t>20</w:t>
+      </w:r>
+      <w:r>
+        <w:rPr>
+          <w:rFonts w:ascii="SimSun" w:eastAsia="SimSun" w:hAnsi="SimSun" w:hint="eastAsia"/>
+          <w:lang w:eastAsia="zh-CN"/>
+        </w:rPr>
+        <w:t>年中，我们通过颠覆性技术创新、商业模式创新和生态创新，构建了高速、移动、安全、泛在的新一代信息基础设施（数据中心、去中心化的分布式网络、</w:t>
+      </w:r>
+      <w:r>
+        <w:rPr>
+          <w:lang w:eastAsia="zh-CN"/>
+        </w:rPr>
+        <w:t>CDN</w:t>
+      </w:r>
+      <w:r>
+        <w:rPr>
+          <w:rFonts w:ascii="SimSun" w:eastAsia="SimSun" w:hAnsi="SimSun" w:hint="eastAsia"/>
+          <w:lang w:eastAsia="zh-CN"/>
+        </w:rPr>
+        <w:t>、宽带）。</w:t>
+      </w:r>
+      <w:r>
+        <w:rPr>
+          <w:lang w:eastAsia="zh-CN"/>
+        </w:rPr>
+        <w:t>Palliums</w:t>
+      </w:r>
+      <w:r>
+        <w:rPr>
+          <w:rFonts w:ascii="SimSun" w:eastAsia="SimSun" w:hAnsi="SimSun"/>
+          <w:lang w:eastAsia="zh-CN"/>
+        </w:rPr>
+        <w:t xml:space="preserve"> </w:t>
+      </w:r>
+      <w:r>
+        <w:rPr>
+          <w:rFonts w:ascii="SimSun" w:eastAsia="SimSun" w:hAnsi="SimSun" w:hint="eastAsia"/>
+          <w:lang w:eastAsia="zh-CN"/>
+        </w:rPr>
+        <w:t>希望在未来的信任互联网中继续发挥我们所长，积极投入于</w:t>
+      </w:r>
+      <w:r>
+        <w:rPr>
+          <w:rFonts w:ascii="SimSun" w:eastAsia="SimSun" w:hAnsi="SimSun"/>
+          <w:lang w:eastAsia="zh-CN"/>
+        </w:rPr>
+        <w:t xml:space="preserve"> </w:t>
+      </w:r>
+      <w:r>
+        <w:rPr>
           <w:lang w:eastAsia="zh-CN"/>
         </w:rPr>
         <w:t>EOS</w:t>
       </w:r>
       <w:r>
         <w:rPr>
-          <w:rFonts w:eastAsia="SimSun"/>
-          <w:lang w:eastAsia="zh-CN"/>
-        </w:rPr>
-        <w:t xml:space="preserve"> Pallium</w:t>
-      </w:r>
-      <w:r>
-        <w:rPr>
-          <w:rFonts w:eastAsia="SimSun"/>
-          <w:lang w:eastAsia="zh-CN"/>
-        </w:rPr>
-        <w:t>s</w:t>
-      </w:r>
-      <w:r>
-        <w:rPr>
-          <w:rFonts w:eastAsia="SimSun"/>
-          <w:lang w:eastAsia="zh-CN"/>
-        </w:rPr>
-        <w:t xml:space="preserve"> </w:t>
-      </w:r>
-      <w:r>
-        <w:rPr>
-          <w:rFonts w:eastAsia="SimSun" w:hint="eastAsia"/>
-          <w:lang w:eastAsia="zh-CN"/>
-        </w:rPr>
-        <w:t>是</w:t>
-      </w:r>
-      <w:r>
-        <w:rPr>
-          <w:rFonts w:eastAsia="SimSun" w:hint="eastAsia"/>
-          <w:lang w:eastAsia="zh-CN"/>
-        </w:rPr>
-        <w:t>全球具有重要影响力的网络空间基础设施创新服务提供商，</w:t>
-      </w:r>
-      <w:r>
-        <w:rPr>
-          <w:rFonts w:eastAsia="SimSun" w:hint="eastAsia"/>
-          <w:lang w:eastAsia="zh-CN"/>
-        </w:rPr>
-        <w:t>增值电信服务平台，</w:t>
-      </w:r>
-      <w:r>
-        <w:rPr>
-          <w:rFonts w:eastAsia="SimSun" w:hint="eastAsia"/>
-          <w:lang w:eastAsia="zh-CN"/>
-        </w:rPr>
-        <w:t>也是中国最大的电信中立互联网基础设施服务提供商。</w:t>
-      </w:r>
-      <w:r>
-        <w:rPr>
-          <w:rFonts w:eastAsia="SimSun" w:hint="eastAsia"/>
-          <w:lang w:eastAsia="zh-CN"/>
-        </w:rPr>
-        <w:t>在</w:t>
-      </w:r>
-      <w:r>
-        <w:rPr>
-          <w:rFonts w:eastAsia="SimSun" w:hint="eastAsia"/>
-          <w:lang w:eastAsia="zh-CN"/>
-        </w:rPr>
-        <w:t>过去</w:t>
-      </w:r>
-      <w:r>
-        <w:rPr>
-          <w:rFonts w:eastAsia="SimSun" w:hint="eastAsia"/>
-          <w:lang w:eastAsia="zh-CN"/>
-        </w:rPr>
-        <w:t>的</w:t>
-      </w:r>
-      <w:r>
-        <w:rPr>
-          <w:rFonts w:eastAsia="SimSun"/>
-          <w:lang w:eastAsia="zh-CN"/>
-        </w:rPr>
-        <w:t>20</w:t>
-      </w:r>
-      <w:r>
-        <w:rPr>
-          <w:rFonts w:eastAsia="SimSun" w:hint="eastAsia"/>
-          <w:lang w:eastAsia="zh-CN"/>
-        </w:rPr>
-        <w:t>年中，我们</w:t>
-      </w:r>
-      <w:r>
-        <w:rPr>
-          <w:rFonts w:eastAsia="SimSun" w:hint="eastAsia"/>
-          <w:lang w:eastAsia="zh-CN"/>
-        </w:rPr>
-        <w:t>通过颠覆性技术创新、商业模式创新和生态创新，</w:t>
-      </w:r>
-      <w:r>
-        <w:rPr>
-          <w:rFonts w:eastAsia="SimSun" w:hint="eastAsia"/>
-          <w:lang w:eastAsia="zh-CN"/>
-        </w:rPr>
-        <w:t>构建了高速、移动、安全、泛在的新一代信息基础设施</w:t>
-      </w:r>
-      <w:r>
-        <w:rPr>
-          <w:rFonts w:eastAsia="SimSun" w:hint="eastAsia"/>
-          <w:lang w:eastAsia="zh-CN"/>
-        </w:rPr>
-        <w:t>（数据中心、去中心化的分布式网络、</w:t>
-      </w:r>
-      <w:r>
-        <w:rPr>
-          <w:rFonts w:eastAsia="SimSun"/>
-          <w:lang w:eastAsia="zh-CN"/>
-        </w:rPr>
-        <w:t>CDN</w:t>
-      </w:r>
-      <w:r>
-        <w:rPr>
-          <w:rFonts w:eastAsia="SimSun" w:hint="eastAsia"/>
-          <w:lang w:eastAsia="zh-CN"/>
-        </w:rPr>
-        <w:t>、宽带）</w:t>
-      </w:r>
-      <w:r>
-        <w:rPr>
-          <w:rFonts w:eastAsia="SimSun" w:hint="eastAsia"/>
-          <w:lang w:eastAsia="zh-CN"/>
-        </w:rPr>
-        <w:t>。</w:t>
-      </w:r>
-      <w:r>
-        <w:rPr>
-          <w:rFonts w:eastAsia="SimSun"/>
+          <w:rFonts w:ascii="SimSun" w:eastAsia="SimSun" w:hAnsi="SimSun"/>
+          <w:lang w:eastAsia="zh-CN"/>
+        </w:rPr>
+        <w:t xml:space="preserve"> </w:t>
+      </w:r>
+      <w:r>
+        <w:rPr>
+          <w:rFonts w:ascii="SimSun" w:eastAsia="SimSun" w:hAnsi="SimSun" w:hint="eastAsia"/>
+          <w:lang w:eastAsia="zh-CN"/>
+        </w:rPr>
+        <w:t>超级节点的基础设施建设。请看下面有关我们的使命、团队、发展路线以及培养</w:t>
+      </w:r>
+      <w:r>
+        <w:rPr>
+          <w:rFonts w:ascii="SimSun" w:eastAsia="SimSun" w:hAnsi="SimSun"/>
+          <w:lang w:eastAsia="zh-CN"/>
+        </w:rPr>
+        <w:t xml:space="preserve"> </w:t>
+      </w:r>
+      <w:r>
+        <w:rPr>
           <w:lang w:eastAsia="zh-CN"/>
         </w:rPr>
         <w:t>EOS</w:t>
       </w:r>
       <w:r>
         <w:rPr>
-          <w:rFonts w:eastAsia="SimSun"/>
-          <w:lang w:eastAsia="zh-CN"/>
-        </w:rPr>
-        <w:t xml:space="preserve"> Pallium</w:t>
-      </w:r>
-      <w:r>
-        <w:rPr>
-          <w:rFonts w:eastAsia="SimSun"/>
-          <w:lang w:eastAsia="zh-CN"/>
-        </w:rPr>
-        <w:t>s</w:t>
-      </w:r>
-      <w:r>
-        <w:rPr>
-          <w:rFonts w:eastAsia="SimSun"/>
-          <w:lang w:eastAsia="zh-CN"/>
-        </w:rPr>
-        <w:t xml:space="preserve"> </w:t>
-      </w:r>
-      <w:r>
-        <w:rPr>
-          <w:rFonts w:eastAsia="SimSun" w:hint="eastAsia"/>
-          <w:lang w:eastAsia="zh-CN"/>
-        </w:rPr>
-        <w:t>希望在</w:t>
-      </w:r>
-      <w:r>
-        <w:rPr>
-          <w:rFonts w:eastAsia="SimSun" w:hint="eastAsia"/>
-          <w:lang w:eastAsia="zh-CN"/>
-        </w:rPr>
-        <w:t>未来</w:t>
-      </w:r>
-      <w:r>
-        <w:rPr>
-          <w:rFonts w:eastAsia="SimSun" w:hint="eastAsia"/>
-          <w:lang w:eastAsia="zh-CN"/>
-        </w:rPr>
-        <w:t>的</w:t>
-      </w:r>
-      <w:r>
-        <w:rPr>
-          <w:rFonts w:eastAsia="SimSun" w:hint="eastAsia"/>
-          <w:lang w:eastAsia="zh-CN"/>
-        </w:rPr>
-        <w:t>价值互联网中</w:t>
-      </w:r>
-      <w:r>
-        <w:rPr>
-          <w:rFonts w:eastAsia="SimSun" w:hint="eastAsia"/>
-          <w:lang w:eastAsia="zh-CN"/>
-        </w:rPr>
-        <w:t>继续发挥我们所长</w:t>
-      </w:r>
-      <w:r>
-        <w:rPr>
-          <w:rFonts w:eastAsia="SimSun" w:hint="eastAsia"/>
-          <w:lang w:eastAsia="zh-CN"/>
-        </w:rPr>
-        <w:t>，积极投入于</w:t>
-      </w:r>
-      <w:r>
-        <w:rPr>
-          <w:rFonts w:eastAsia="SimSun"/>
-          <w:lang w:eastAsia="zh-CN"/>
-        </w:rPr>
-        <w:t xml:space="preserve"> EOS </w:t>
-      </w:r>
-      <w:r>
-        <w:rPr>
-          <w:rFonts w:eastAsia="SimSun" w:hint="eastAsia"/>
-          <w:lang w:eastAsia="zh-CN"/>
-        </w:rPr>
-        <w:t>超级节点的基础设施</w:t>
-      </w:r>
-      <w:r>
-        <w:rPr>
-          <w:rFonts w:eastAsia="SimSun" w:hint="eastAsia"/>
-          <w:lang w:eastAsia="zh-CN"/>
-        </w:rPr>
-        <w:t>建设中</w:t>
-      </w:r>
-      <w:r>
-        <w:rPr>
-          <w:rFonts w:eastAsia="SimSun" w:hint="eastAsia"/>
-          <w:lang w:eastAsia="zh-CN"/>
-        </w:rPr>
-        <w:t>。我们不仅在硬件方面有丰厚的资源</w:t>
-      </w:r>
-      <w:r>
-        <w:rPr>
-          <w:rFonts w:eastAsia="SimSun" w:hint="eastAsia"/>
-          <w:lang w:eastAsia="zh-CN"/>
-        </w:rPr>
-        <w:t>（数据中心、宽带网络）</w:t>
-      </w:r>
-      <w:r>
-        <w:rPr>
-          <w:rFonts w:eastAsia="SimSun" w:hint="eastAsia"/>
-          <w:lang w:eastAsia="zh-CN"/>
-        </w:rPr>
-        <w:t>，</w:t>
-      </w:r>
-      <w:r>
-        <w:rPr>
-          <w:rFonts w:eastAsia="SimSun" w:hint="eastAsia"/>
-          <w:lang w:eastAsia="zh-CN"/>
-        </w:rPr>
-        <w:t>更</w:t>
-      </w:r>
-      <w:r>
-        <w:rPr>
-          <w:rFonts w:eastAsia="SimSun" w:hint="eastAsia"/>
-          <w:lang w:eastAsia="zh-CN"/>
-        </w:rPr>
-        <w:t>具备</w:t>
-      </w:r>
-      <w:r>
-        <w:rPr>
-          <w:rFonts w:eastAsia="SimSun"/>
-          <w:lang w:eastAsia="zh-CN"/>
-        </w:rPr>
-        <w:t xml:space="preserve"> T </w:t>
-      </w:r>
-      <w:r>
-        <w:rPr>
-          <w:rFonts w:eastAsia="SimSun" w:hint="eastAsia"/>
-          <w:lang w:eastAsia="zh-CN"/>
-        </w:rPr>
-        <w:t>级的流量清洗中心完美结合从各个环节有效抵御各种攻击</w:t>
-      </w:r>
-      <w:r>
-        <w:rPr>
-          <w:rFonts w:eastAsia="SimSun" w:hint="eastAsia"/>
-          <w:lang w:eastAsia="zh-CN"/>
-        </w:rPr>
-        <w:t>；</w:t>
-      </w:r>
-      <w:r>
-        <w:rPr>
-          <w:rFonts w:eastAsia="SimSun" w:hint="eastAsia"/>
-          <w:lang w:eastAsia="zh-CN"/>
-        </w:rPr>
-        <w:t>在软件方面有</w:t>
-      </w:r>
-      <w:r>
-        <w:rPr>
-          <w:rFonts w:eastAsia="SimSun" w:hint="eastAsia"/>
-          <w:lang w:eastAsia="zh-CN"/>
-        </w:rPr>
-        <w:t>丰厚的</w:t>
-      </w:r>
-      <w:r>
-        <w:rPr>
-          <w:rFonts w:eastAsia="SimSun" w:hint="eastAsia"/>
-          <w:lang w:eastAsia="zh-CN"/>
-        </w:rPr>
-        <w:t>能力，我们在微软蓝云</w:t>
-      </w:r>
-      <w:r>
-        <w:rPr>
-          <w:rFonts w:eastAsia="SimSun" w:hint="eastAsia"/>
-          <w:lang w:eastAsia="zh-CN"/>
-        </w:rPr>
-        <w:t>的运营服务中</w:t>
-      </w:r>
-      <w:r>
-        <w:rPr>
-          <w:rFonts w:eastAsia="SimSun" w:hint="eastAsia"/>
-          <w:lang w:eastAsia="zh-CN"/>
-        </w:rPr>
-        <w:t>积累丰富的备援经验，提供可靠、安全、稳定的运维保障。</w:t>
-      </w:r>
-      <w:r>
-        <w:rPr>
-          <w:rFonts w:eastAsia="SimSun" w:hint="eastAsia"/>
-          <w:lang w:eastAsia="zh-CN"/>
-        </w:rPr>
-        <w:t>请看我们下面有关我们的使命、团队、发展路线以及培养</w:t>
-      </w:r>
-      <w:r>
-        <w:rPr>
-          <w:rFonts w:asciiTheme="minorEastAsia" w:eastAsia="SimSun" w:hAnsiTheme="minorEastAsia"/>
-          <w:lang w:eastAsia="zh-CN"/>
-        </w:rPr>
-        <w:t xml:space="preserve"> </w:t>
-      </w:r>
-      <w:r>
-        <w:rPr>
-          <w:rFonts w:eastAsia="SimSun"/>
-          <w:lang w:eastAsia="zh-CN"/>
-        </w:rPr>
-        <w:t>EOS</w:t>
-      </w:r>
-      <w:r>
-        <w:rPr>
-          <w:rFonts w:asciiTheme="minorEastAsia" w:eastAsia="SimSun" w:hAnsiTheme="minorEastAsia"/>
-          <w:lang w:eastAsia="zh-CN"/>
-        </w:rPr>
-        <w:t xml:space="preserve"> </w:t>
-      </w:r>
-      <w:r>
-        <w:rPr>
-          <w:rFonts w:eastAsia="SimSun" w:hint="eastAsia"/>
+          <w:rFonts w:ascii="SimSun" w:eastAsia="SimSun" w:hAnsi="SimSun"/>
+          <w:lang w:eastAsia="zh-CN"/>
+        </w:rPr>
+        <w:t xml:space="preserve"> </w:t>
+      </w:r>
+      <w:r>
+        <w:rPr>
+          <w:rFonts w:ascii="SimSun" w:eastAsia="SimSun" w:hAnsi="SimSun" w:hint="eastAsia"/>
           <w:lang w:eastAsia="zh-CN"/>
         </w:rPr>
         <w:t>社区的能力。</w:t>
-      </w:r>
-      <w:r>
-        <w:rPr>
-          <w:rFonts w:eastAsia="SimSun" w:hint="eastAsia"/>
-          <w:lang w:eastAsia="zh-CN"/>
-        </w:rPr>
-        <w:t>近期将在</w:t>
-      </w:r>
-      <w:r>
-        <w:rPr>
-          <w:rFonts w:asciiTheme="minorEastAsia" w:eastAsia="SimSun" w:hAnsiTheme="minorEastAsia" w:hint="eastAsia"/>
-          <w:lang w:eastAsia="zh-CN"/>
-        </w:rPr>
-        <w:t>北京</w:t>
-      </w:r>
-      <w:r>
-        <w:rPr>
-          <w:rFonts w:eastAsia="SimSun"/>
-          <w:lang w:eastAsia="zh-CN"/>
-        </w:rPr>
-        <w:t>4</w:t>
-      </w:r>
-      <w:r>
-        <w:rPr>
-          <w:rFonts w:eastAsia="SimSun" w:hint="eastAsia"/>
-          <w:lang w:eastAsia="zh-CN"/>
-        </w:rPr>
-        <w:t>月</w:t>
-      </w:r>
-      <w:r>
-        <w:rPr>
-          <w:rFonts w:eastAsia="SimSun"/>
-          <w:lang w:eastAsia="zh-CN"/>
-        </w:rPr>
-        <w:t>28</w:t>
-      </w:r>
-      <w:r>
-        <w:rPr>
-          <w:rFonts w:eastAsia="SimSun" w:hint="eastAsia"/>
-          <w:lang w:eastAsia="zh-CN"/>
-        </w:rPr>
-        <w:t>日举办</w:t>
-      </w:r>
-      <w:r>
-        <w:rPr>
-          <w:rFonts w:asciiTheme="minorEastAsia" w:eastAsia="SimSun" w:hAnsiTheme="minorEastAsia"/>
-          <w:lang w:eastAsia="zh-CN"/>
-        </w:rPr>
-        <w:t xml:space="preserve"> </w:t>
-      </w:r>
-      <w:r>
-        <w:rPr>
-          <w:rFonts w:eastAsia="SimSun"/>
-          <w:lang w:eastAsia="zh-CN"/>
-        </w:rPr>
-        <w:t>EOS</w:t>
-      </w:r>
-      <w:r>
-        <w:rPr>
-          <w:rFonts w:asciiTheme="minorEastAsia" w:eastAsia="SimSun" w:hAnsiTheme="minorEastAsia"/>
-          <w:lang w:eastAsia="zh-CN"/>
-        </w:rPr>
-        <w:t xml:space="preserve"> </w:t>
-      </w:r>
-      <w:r>
-        <w:rPr>
-          <w:rFonts w:asciiTheme="minorEastAsia" w:eastAsia="SimSun" w:hAnsiTheme="minorEastAsia" w:hint="eastAsia"/>
-          <w:lang w:eastAsia="zh-CN"/>
-        </w:rPr>
-        <w:t>技术沙龙</w:t>
-      </w:r>
-      <w:r>
-        <w:rPr>
-          <w:rFonts w:asciiTheme="minorEastAsia" w:eastAsia="SimSun" w:hAnsiTheme="minorEastAsia" w:hint="eastAsia"/>
-          <w:lang w:eastAsia="zh-CN"/>
-        </w:rPr>
-        <w:t>，</w:t>
-      </w:r>
-      <w:r>
-        <w:rPr>
-          <w:rFonts w:asciiTheme="minorEastAsia" w:eastAsia="SimSun" w:hAnsiTheme="minorEastAsia" w:hint="eastAsia"/>
-          <w:lang w:eastAsia="zh-CN"/>
-        </w:rPr>
-        <w:t>将</w:t>
-      </w:r>
-      <w:r>
-        <w:rPr>
-          <w:rFonts w:asciiTheme="minorEastAsia" w:eastAsia="SimSun" w:hAnsiTheme="minorEastAsia" w:hint="eastAsia"/>
-          <w:lang w:eastAsia="zh-CN"/>
-        </w:rPr>
-        <w:t>对当前</w:t>
-      </w:r>
-      <w:r>
-        <w:rPr>
-          <w:rFonts w:asciiTheme="minorEastAsia" w:eastAsia="SimSun" w:hAnsiTheme="minorEastAsia" w:hint="eastAsia"/>
-          <w:lang w:eastAsia="zh-CN"/>
-        </w:rPr>
-        <w:t>公链发展的趋势和</w:t>
-      </w:r>
-      <w:r>
-        <w:rPr>
-          <w:rFonts w:asciiTheme="minorEastAsia" w:eastAsia="SimSun" w:hAnsiTheme="minorEastAsia"/>
-          <w:lang w:eastAsia="zh-CN"/>
-        </w:rPr>
-        <w:t xml:space="preserve"> </w:t>
-      </w:r>
-      <w:r>
-        <w:rPr>
-          <w:rFonts w:eastAsia="SimSun"/>
-          <w:lang w:eastAsia="zh-CN"/>
-        </w:rPr>
-        <w:t>EOS</w:t>
-      </w:r>
-      <w:r>
-        <w:rPr>
-          <w:rFonts w:asciiTheme="minorEastAsia" w:eastAsia="SimSun" w:hAnsiTheme="minorEastAsia"/>
-          <w:lang w:eastAsia="zh-CN"/>
-        </w:rPr>
-        <w:t xml:space="preserve"> </w:t>
-      </w:r>
-      <w:r>
-        <w:rPr>
-          <w:rFonts w:asciiTheme="minorEastAsia" w:eastAsia="SimSun" w:hAnsiTheme="minorEastAsia" w:hint="eastAsia"/>
-          <w:lang w:eastAsia="zh-CN"/>
-        </w:rPr>
-        <w:t>的未来意义</w:t>
-      </w:r>
-      <w:r>
-        <w:rPr>
-          <w:rFonts w:asciiTheme="minorEastAsia" w:eastAsia="SimSun" w:hAnsiTheme="minorEastAsia" w:hint="eastAsia"/>
-          <w:lang w:eastAsia="zh-CN"/>
-        </w:rPr>
-        <w:t>进行一系列探讨。</w:t>
       </w:r>
     </w:p>
     <w:p>
@@ -627,436 +264,547 @@
       <w:pPr>
         <w:jc w:val="both"/>
         <w:rPr>
-          <w:rFonts w:eastAsia="SimSun"/>
-          <w:lang w:eastAsia="zh-CN"/>
-        </w:rPr>
-      </w:pPr>
-      <w:r>
-        <w:rPr>
-          <w:rFonts w:eastAsia="SimSun"/>
+          <w:rFonts w:ascii="SimSun" w:eastAsia="SimSun" w:hAnsi="SimSun"/>
+          <w:lang w:eastAsia="zh-CN"/>
+        </w:rPr>
+      </w:pPr>
+      <w:r>
+        <w:rPr>
+          <w:lang w:eastAsia="zh-CN"/>
+        </w:rPr>
+        <w:t xml:space="preserve">Palliums </w:t>
+      </w:r>
+      <w:r>
+        <w:rPr>
+          <w:rFonts w:ascii="SimSun" w:eastAsia="SimSun" w:hAnsi="SimSun" w:hint="eastAsia"/>
+          <w:lang w:eastAsia="zh-CN"/>
+        </w:rPr>
+        <w:t>是一个专注于做中立的可信的底层基础设施的团体，我们不仅在硬件</w:t>
+      </w:r>
+      <w:r>
+        <w:rPr>
+          <w:rFonts w:ascii="SimSun" w:eastAsia="SimSun" w:hAnsi="SimSun" w:hint="eastAsia"/>
+          <w:lang w:eastAsia="zh-CN"/>
+        </w:rPr>
+        <w:t>、系统、网络各</w:t>
+      </w:r>
+      <w:r>
+        <w:rPr>
+          <w:rFonts w:ascii="SimSun" w:eastAsia="SimSun" w:hAnsi="SimSun" w:hint="eastAsia"/>
+          <w:lang w:eastAsia="zh-CN"/>
+        </w:rPr>
+        <w:t>方面有丰厚的资源（数据中心、宽带网络），更具备</w:t>
+      </w:r>
+      <w:r>
+        <w:rPr>
+          <w:rFonts w:ascii="SimSun" w:eastAsia="SimSun" w:hAnsi="SimSun"/>
+          <w:lang w:eastAsia="zh-CN"/>
+        </w:rPr>
+        <w:t xml:space="preserve"> </w:t>
+      </w:r>
+      <w:r>
+        <w:rPr>
+          <w:lang w:eastAsia="zh-CN"/>
+        </w:rPr>
+        <w:t>T</w:t>
+      </w:r>
+      <w:r>
+        <w:rPr>
+          <w:rFonts w:ascii="SimSun" w:eastAsia="SimSun" w:hAnsi="SimSun"/>
+          <w:lang w:eastAsia="zh-CN"/>
+        </w:rPr>
+        <w:t xml:space="preserve"> </w:t>
+      </w:r>
+      <w:r>
+        <w:rPr>
+          <w:rFonts w:ascii="SimSun" w:eastAsia="SimSun" w:hAnsi="SimSun" w:hint="eastAsia"/>
+          <w:lang w:eastAsia="zh-CN"/>
+        </w:rPr>
+        <w:t>级的流量清洗中心完美结合从各个环节有效抵御各种攻击；在软件方面有丰厚的能力，我们在上海蓝云的运营服务中积累丰富的备援经验，提供可靠、安全、稳定的运维保障，</w:t>
+      </w:r>
+      <w:r>
+        <w:rPr>
+          <w:rFonts w:ascii="SimSun" w:eastAsia="SimSun" w:hAnsi="SimSun"/>
+          <w:lang w:eastAsia="zh-CN"/>
+        </w:rPr>
+        <w:t xml:space="preserve"> </w:t>
+      </w:r>
+      <w:r>
+        <w:rPr>
+          <w:lang w:eastAsia="zh-CN"/>
+        </w:rPr>
+        <w:t>7 x 24</w:t>
+      </w:r>
+      <w:r>
+        <w:rPr>
+          <w:rFonts w:ascii="SimSun" w:eastAsia="SimSun" w:hAnsi="SimSun"/>
+          <w:lang w:eastAsia="zh-CN"/>
+        </w:rPr>
+        <w:t xml:space="preserve"> </w:t>
+      </w:r>
+      <w:r>
+        <w:rPr>
+          <w:rFonts w:ascii="SimSun" w:eastAsia="SimSun" w:hAnsi="SimSun" w:hint="eastAsia"/>
+          <w:lang w:eastAsia="zh-CN"/>
+        </w:rPr>
+        <w:t>小时全天候运维中心可以支撑节点上线后的无缝运维，我们将提供网络环境资源以应付未来的百万级别</w:t>
+      </w:r>
+      <w:r>
+        <w:rPr>
+          <w:rFonts w:ascii="SimSun" w:eastAsia="SimSun" w:hAnsi="SimSun" w:hint="eastAsia"/>
+          <w:lang w:eastAsia="zh-CN"/>
+        </w:rPr>
+        <w:t xml:space="preserve"> </w:t>
+      </w:r>
+      <w:r>
+        <w:rPr>
+          <w:rFonts w:hint="eastAsia"/>
+          <w:lang w:eastAsia="zh-CN"/>
+        </w:rPr>
+        <w:t>TPS</w:t>
+      </w:r>
+      <w:r>
+        <w:rPr>
+          <w:rFonts w:ascii="SimSun" w:eastAsia="SimSun" w:hAnsi="SimSun" w:hint="eastAsia"/>
+          <w:lang w:eastAsia="zh-CN"/>
+        </w:rPr>
+        <w:t xml:space="preserve"> </w:t>
+      </w:r>
+      <w:r>
+        <w:rPr>
+          <w:rFonts w:ascii="SimSun" w:eastAsia="SimSun" w:hAnsi="SimSun" w:hint="eastAsia"/>
+          <w:lang w:eastAsia="zh-CN"/>
+        </w:rPr>
+        <w:t>的区块链流量。我们有众多产业园区并建造遍布全球的孵化器办公室：硅谷、东京、香港、奥克兰、台北、北京、上海、广州、深圳、杭州、南京、西安、宁波。我们还热衷于宣传并扩大社区影响力，我们开设</w:t>
+      </w:r>
+      <w:r>
+        <w:rPr>
+          <w:rFonts w:ascii="SimSun" w:eastAsia="SimSun" w:hAnsi="SimSun" w:hint="eastAsia"/>
+          <w:lang w:eastAsia="zh-CN"/>
+        </w:rPr>
+        <w:t xml:space="preserve"> </w:t>
+      </w:r>
+      <w:r>
+        <w:rPr>
           <w:lang w:eastAsia="zh-CN"/>
         </w:rPr>
         <w:t>EOS</w:t>
       </w:r>
       <w:r>
         <w:rPr>
-          <w:rFonts w:eastAsia="SimSun"/>
-          <w:lang w:eastAsia="zh-CN"/>
-        </w:rPr>
-        <w:t xml:space="preserve"> Pallium</w:t>
-      </w:r>
-      <w:r>
-        <w:rPr>
-          <w:rFonts w:eastAsia="SimSun"/>
-          <w:lang w:eastAsia="zh-CN"/>
-        </w:rPr>
-        <w:t>s</w:t>
-      </w:r>
-      <w:r>
-        <w:rPr>
-          <w:rFonts w:eastAsia="SimSun"/>
-          <w:lang w:eastAsia="zh-CN"/>
-        </w:rPr>
-        <w:t xml:space="preserve"> </w:t>
-      </w:r>
-      <w:r>
-        <w:rPr>
-          <w:rFonts w:eastAsia="SimSun" w:hint="eastAsia"/>
-          <w:lang w:eastAsia="zh-CN"/>
-        </w:rPr>
-        <w:t>是一个专注于做中立的可信的低层基础设施的团体，我们还热衷于宣传并扩大社区影响力。我们</w:t>
-      </w:r>
-      <w:r>
-        <w:rPr>
-          <w:rFonts w:eastAsia="SimSun" w:hint="eastAsia"/>
-          <w:lang w:eastAsia="zh-CN"/>
-        </w:rPr>
-        <w:t>提供</w:t>
-      </w:r>
-      <w:r>
-        <w:rPr>
-          <w:rFonts w:eastAsia="SimSun"/>
-          <w:lang w:eastAsia="zh-CN"/>
-        </w:rPr>
-        <w:t xml:space="preserve"> EOS </w:t>
-      </w:r>
-      <w:r>
-        <w:rPr>
-          <w:rFonts w:eastAsia="SimSun" w:hint="eastAsia"/>
-          <w:lang w:eastAsia="zh-CN"/>
-        </w:rPr>
-        <w:t>社群</w:t>
-      </w:r>
-      <w:r>
-        <w:rPr>
-          <w:rFonts w:eastAsia="SimSun" w:hint="eastAsia"/>
-          <w:lang w:eastAsia="zh-CN"/>
-        </w:rPr>
-        <w:t>沙龙空间</w:t>
-      </w:r>
-      <w:r>
-        <w:rPr>
-          <w:rFonts w:eastAsia="SimSun" w:hint="eastAsia"/>
-          <w:lang w:eastAsia="zh-CN"/>
-        </w:rPr>
-        <w:t>，</w:t>
-      </w:r>
-      <w:r>
-        <w:rPr>
-          <w:rFonts w:eastAsia="SimSun" w:hint="eastAsia"/>
-          <w:lang w:eastAsia="zh-CN"/>
-        </w:rPr>
-        <w:t>建造</w:t>
-      </w:r>
-      <w:r>
-        <w:rPr>
-          <w:rFonts w:eastAsia="SimSun" w:hint="eastAsia"/>
-          <w:lang w:eastAsia="zh-CN"/>
-        </w:rPr>
-        <w:t>遍布全球的孵化器办公室</w:t>
-      </w:r>
-      <w:r>
-        <w:rPr>
-          <w:rFonts w:eastAsia="SimSun" w:hint="eastAsia"/>
-          <w:lang w:eastAsia="zh-CN"/>
-        </w:rPr>
-        <w:t>：</w:t>
-      </w:r>
-      <w:r>
-        <w:rPr>
-          <w:rFonts w:eastAsia="SimSun" w:hint="eastAsia"/>
-          <w:lang w:eastAsia="zh-CN"/>
-        </w:rPr>
-        <w:t>硅谷、东京、香港、奥克兰、台北、北京</w:t>
-      </w:r>
-      <w:r>
-        <w:rPr>
-          <w:rFonts w:eastAsia="SimSun" w:hint="eastAsia"/>
-          <w:lang w:eastAsia="zh-CN"/>
-        </w:rPr>
-        <w:t>、上海、广州、深圳、杭州、南京、西安、宁波</w:t>
-      </w:r>
-      <w:r>
-        <w:rPr>
-          <w:rFonts w:eastAsia="SimSun" w:hint="eastAsia"/>
-          <w:lang w:eastAsia="zh-CN"/>
-        </w:rPr>
-        <w:t>。我们还</w:t>
-      </w:r>
-      <w:r>
-        <w:rPr>
-          <w:rFonts w:eastAsia="SimSun" w:hint="eastAsia"/>
-          <w:lang w:eastAsia="zh-CN"/>
-        </w:rPr>
-        <w:t>携手</w:t>
-      </w:r>
-      <w:r>
-        <w:rPr>
-          <w:rFonts w:eastAsia="SimSun"/>
+          <w:rFonts w:ascii="SimSun" w:eastAsia="SimSun" w:hAnsi="SimSun"/>
+          <w:lang w:eastAsia="zh-CN"/>
+        </w:rPr>
+        <w:t xml:space="preserve"> </w:t>
+      </w:r>
+      <w:r>
+        <w:rPr>
+          <w:rFonts w:ascii="SimSun" w:eastAsia="SimSun" w:hAnsi="SimSun" w:hint="eastAsia"/>
+          <w:lang w:eastAsia="zh-CN"/>
+        </w:rPr>
+        <w:t>社群沙龙空间，还携手</w:t>
+      </w:r>
+      <w:r>
+        <w:rPr>
+          <w:rFonts w:ascii="SimSun" w:eastAsia="SimSun" w:hAnsi="SimSun" w:hint="eastAsia"/>
+          <w:lang w:eastAsia="zh-CN"/>
+        </w:rPr>
+        <w:t xml:space="preserve"> </w:t>
+      </w:r>
+      <w:r>
+        <w:rPr>
           <w:lang w:eastAsia="zh-CN"/>
         </w:rPr>
         <w:t>CSDN</w:t>
       </w:r>
       <w:r>
         <w:rPr>
-          <w:rFonts w:eastAsia="SimSun" w:hint="eastAsia"/>
+          <w:rFonts w:ascii="SimSun" w:eastAsia="SimSun" w:hAnsi="SimSun" w:hint="eastAsia"/>
+          <w:lang w:eastAsia="zh-CN"/>
+        </w:rPr>
+        <w:t xml:space="preserve"> </w:t>
+      </w:r>
+      <w:r>
+        <w:rPr>
+          <w:rFonts w:ascii="SimSun" w:eastAsia="SimSun" w:hAnsi="SimSun" w:hint="eastAsia"/>
           <w:lang w:eastAsia="zh-CN"/>
         </w:rPr>
         <w:t>与</w:t>
       </w:r>
       <w:r>
         <w:rPr>
-          <w:rFonts w:eastAsia="SimSun" w:hint="eastAsia"/>
-          <w:lang w:eastAsia="zh-CN"/>
-        </w:rPr>
-        <w:t>柏链道捷普及区块链基础教育，开设</w:t>
-      </w:r>
-      <w:r>
-        <w:rPr>
-          <w:rFonts w:eastAsia="SimSun"/>
-          <w:lang w:eastAsia="zh-CN"/>
-        </w:rPr>
-        <w:t xml:space="preserve"> EOS </w:t>
-      </w:r>
-      <w:r>
-        <w:rPr>
-          <w:rFonts w:eastAsia="SimSun" w:hint="eastAsia"/>
-          <w:lang w:eastAsia="zh-CN"/>
-        </w:rPr>
-        <w:t>系列课，为</w:t>
-      </w:r>
-      <w:r>
-        <w:rPr>
-          <w:rFonts w:eastAsia="SimSun" w:hint="eastAsia"/>
-          <w:lang w:eastAsia="zh-CN"/>
-        </w:rPr>
-        <w:t>技术</w:t>
-      </w:r>
-      <w:r>
-        <w:rPr>
-          <w:rFonts w:eastAsia="SimSun" w:hint="eastAsia"/>
-          <w:lang w:eastAsia="zh-CN"/>
-        </w:rPr>
-        <w:t>社群做出贡献，此外，</w:t>
-      </w:r>
-      <w:r>
-        <w:rPr>
-          <w:rFonts w:eastAsia="SimSun"/>
+          <w:rFonts w:ascii="SimSun" w:eastAsia="SimSun" w:hAnsi="SimSun" w:hint="eastAsia"/>
+          <w:lang w:eastAsia="zh-CN"/>
+        </w:rPr>
+        <w:t xml:space="preserve"> </w:t>
+      </w:r>
+      <w:r>
+        <w:rPr>
+          <w:rFonts w:hint="eastAsia"/>
+          <w:lang w:eastAsia="zh-CN"/>
+        </w:rPr>
+        <w:t>P</w:t>
+      </w:r>
+      <w:r>
+        <w:rPr>
+          <w:lang w:eastAsia="zh-CN"/>
+        </w:rPr>
+        <w:t>DJ Education</w:t>
+      </w:r>
+      <w:r>
+        <w:rPr>
+          <w:rFonts w:ascii="SimSun" w:eastAsia="SimSun" w:hAnsi="SimSun" w:hint="eastAsia"/>
+          <w:lang w:eastAsia="zh-CN"/>
+        </w:rPr>
+        <w:t xml:space="preserve"> </w:t>
+      </w:r>
+      <w:r>
+        <w:rPr>
+          <w:rFonts w:ascii="SimSun" w:eastAsia="SimSun" w:hAnsi="SimSun" w:hint="eastAsia"/>
+          <w:lang w:eastAsia="zh-CN"/>
+        </w:rPr>
+        <w:t>普及区块链基础教育，开设</w:t>
+      </w:r>
+      <w:r>
+        <w:rPr>
+          <w:rFonts w:ascii="SimSun" w:eastAsia="SimSun" w:hAnsi="SimSun"/>
+          <w:lang w:eastAsia="zh-CN"/>
+        </w:rPr>
+        <w:t xml:space="preserve"> </w:t>
+      </w:r>
+      <w:r>
+        <w:rPr>
           <w:lang w:eastAsia="zh-CN"/>
         </w:rPr>
         <w:t>EOS</w:t>
       </w:r>
       <w:r>
         <w:rPr>
-          <w:rFonts w:eastAsia="SimSun"/>
-          <w:lang w:eastAsia="zh-CN"/>
-        </w:rPr>
-        <w:t xml:space="preserve"> Pallium</w:t>
-      </w:r>
-      <w:r>
-        <w:rPr>
-          <w:rFonts w:eastAsia="SimSun"/>
-          <w:lang w:eastAsia="zh-CN"/>
-        </w:rPr>
-        <w:t>s</w:t>
-      </w:r>
-      <w:r>
-        <w:rPr>
-          <w:rFonts w:eastAsia="SimSun"/>
-          <w:lang w:eastAsia="zh-CN"/>
-        </w:rPr>
-        <w:t xml:space="preserve"> </w:t>
-      </w:r>
-      <w:r>
-        <w:rPr>
-          <w:rFonts w:eastAsia="SimSun" w:hint="eastAsia"/>
+          <w:rFonts w:ascii="SimSun" w:eastAsia="SimSun" w:hAnsi="SimSun"/>
+          <w:lang w:eastAsia="zh-CN"/>
+        </w:rPr>
+        <w:t xml:space="preserve"> </w:t>
+      </w:r>
+      <w:r>
+        <w:rPr>
+          <w:rFonts w:ascii="SimSun" w:eastAsia="SimSun" w:hAnsi="SimSun" w:hint="eastAsia"/>
+          <w:lang w:eastAsia="zh-CN"/>
+        </w:rPr>
+        <w:t>系列课，为技术社群做出贡献，此外，</w:t>
+      </w:r>
+      <w:r>
+        <w:rPr>
+          <w:lang w:eastAsia="zh-CN"/>
+        </w:rPr>
+        <w:t>EOS Palliums</w:t>
+      </w:r>
+      <w:r>
+        <w:rPr>
+          <w:rFonts w:ascii="SimSun" w:eastAsia="SimSun" w:hAnsi="SimSun"/>
+          <w:lang w:eastAsia="zh-CN"/>
+        </w:rPr>
+        <w:t xml:space="preserve"> </w:t>
+      </w:r>
+      <w:r>
+        <w:rPr>
+          <w:rFonts w:ascii="SimSun" w:eastAsia="SimSun" w:hAnsi="SimSun" w:hint="eastAsia"/>
           <w:lang w:eastAsia="zh-CN"/>
         </w:rPr>
         <w:t>预计在</w:t>
       </w:r>
       <w:r>
         <w:rPr>
-          <w:rFonts w:eastAsia="SimSun"/>
-          <w:lang w:eastAsia="zh-CN"/>
-        </w:rPr>
-        <w:t xml:space="preserve"> </w:t>
-      </w:r>
-      <w:r>
-        <w:rPr>
-          <w:rFonts w:eastAsia="SimSun"/>
+          <w:rFonts w:ascii="SimSun" w:eastAsia="SimSun" w:hAnsi="SimSun"/>
+          <w:lang w:eastAsia="zh-CN"/>
+        </w:rPr>
+        <w:t xml:space="preserve"> </w:t>
+      </w:r>
+      <w:r>
+        <w:rPr>
           <w:lang w:eastAsia="zh-CN"/>
         </w:rPr>
         <w:t>2018 Q4</w:t>
       </w:r>
       <w:r>
         <w:rPr>
-          <w:rFonts w:eastAsia="SimSun"/>
-          <w:lang w:eastAsia="zh-CN"/>
-        </w:rPr>
-        <w:t xml:space="preserve"> </w:t>
-      </w:r>
-      <w:r>
-        <w:rPr>
-          <w:rFonts w:eastAsia="SimSun" w:hint="eastAsia"/>
+          <w:rFonts w:ascii="SimSun" w:eastAsia="SimSun" w:hAnsi="SimSun"/>
+          <w:lang w:eastAsia="zh-CN"/>
+        </w:rPr>
+        <w:t xml:space="preserve"> </w:t>
+      </w:r>
+      <w:r>
+        <w:rPr>
+          <w:rFonts w:ascii="SimSun" w:eastAsia="SimSun" w:hAnsi="SimSun" w:hint="eastAsia"/>
           <w:lang w:eastAsia="zh-CN"/>
         </w:rPr>
         <w:t>推出</w:t>
       </w:r>
       <w:r>
         <w:rPr>
-          <w:rFonts w:eastAsia="SimSun"/>
-          <w:lang w:eastAsia="zh-CN"/>
-        </w:rPr>
-        <w:t xml:space="preserve"> EOS </w:t>
-      </w:r>
-      <w:r>
-        <w:rPr>
-          <w:rFonts w:eastAsia="SimSun" w:hint="eastAsia"/>
-          <w:lang w:eastAsia="zh-CN"/>
-        </w:rPr>
-        <w:t>移动端钱包</w:t>
-      </w:r>
-      <w:r>
-        <w:rPr>
-          <w:rFonts w:eastAsia="SimSun" w:hint="eastAsia"/>
-          <w:lang w:eastAsia="zh-CN"/>
-        </w:rPr>
-        <w:t>。并计划</w:t>
-      </w:r>
-      <w:r>
-        <w:rPr>
-          <w:rFonts w:eastAsia="SimSun" w:hint="eastAsia"/>
-          <w:lang w:eastAsia="zh-CN"/>
-        </w:rPr>
-        <w:t>每年举办一次</w:t>
-      </w:r>
-      <w:r>
-        <w:rPr>
-          <w:rFonts w:eastAsia="SimSun"/>
-          <w:lang w:eastAsia="zh-CN"/>
-        </w:rPr>
-        <w:t xml:space="preserve"> </w:t>
-      </w:r>
-      <w:r>
-        <w:rPr>
-          <w:rFonts w:eastAsia="SimSun"/>
+          <w:lang w:eastAsia="zh-CN"/>
+        </w:rPr>
+        <w:t xml:space="preserve"> EOS</w:t>
+      </w:r>
+      <w:r>
+        <w:rPr>
+          <w:rFonts w:ascii="SimSun" w:eastAsia="SimSun" w:hAnsi="SimSun"/>
+          <w:lang w:eastAsia="zh-CN"/>
+        </w:rPr>
+        <w:t xml:space="preserve"> </w:t>
+      </w:r>
+      <w:r>
+        <w:rPr>
+          <w:rFonts w:ascii="SimSun" w:eastAsia="SimSun" w:hAnsi="SimSun" w:hint="eastAsia"/>
+          <w:lang w:eastAsia="zh-CN"/>
+        </w:rPr>
+        <w:t>移动端钱包。并计划每年举办一次</w:t>
+      </w:r>
+      <w:r>
+        <w:rPr>
+          <w:rFonts w:ascii="SimSun" w:eastAsia="SimSun" w:hAnsi="SimSun"/>
+          <w:lang w:eastAsia="zh-CN"/>
+        </w:rPr>
+        <w:t xml:space="preserve"> </w:t>
+      </w:r>
+      <w:r>
+        <w:rPr>
+          <w:lang w:eastAsia="zh-CN"/>
+        </w:rPr>
+        <w:t xml:space="preserve">EOS </w:t>
+      </w:r>
+      <w:r>
+        <w:rPr>
+          <w:rFonts w:ascii="SimSun" w:eastAsia="SimSun" w:hAnsi="SimSun" w:hint="eastAsia"/>
+          <w:lang w:eastAsia="zh-CN"/>
+        </w:rPr>
+        <w:t>社群暨开发者大会，组织黑客松大赛、行业峰会、创投论坛等。在我们已经办的</w:t>
+      </w:r>
+      <w:r>
+        <w:rPr>
+          <w:lang w:eastAsia="zh-CN"/>
+        </w:rPr>
+        <w:t>4</w:t>
+      </w:r>
+      <w:r>
+        <w:rPr>
+          <w:rFonts w:ascii="SimSun" w:eastAsia="SimSun" w:hAnsi="SimSun" w:hint="eastAsia"/>
+          <w:lang w:eastAsia="zh-CN"/>
+        </w:rPr>
+        <w:t>月</w:t>
+      </w:r>
+      <w:r>
+        <w:rPr>
+          <w:lang w:eastAsia="zh-CN"/>
+        </w:rPr>
+        <w:t>28</w:t>
+      </w:r>
+      <w:r>
+        <w:rPr>
+          <w:rFonts w:ascii="SimSun" w:eastAsia="SimSun" w:hAnsi="SimSun" w:hint="eastAsia"/>
+          <w:lang w:eastAsia="zh-CN"/>
+        </w:rPr>
+        <w:t>日的</w:t>
+      </w:r>
+      <w:r>
+        <w:rPr>
+          <w:rFonts w:ascii="SimSun" w:eastAsia="SimSun" w:hAnsi="SimSun"/>
+          <w:lang w:eastAsia="zh-CN"/>
+        </w:rPr>
+        <w:t xml:space="preserve"> </w:t>
+      </w:r>
+      <w:r>
+        <w:rPr>
           <w:lang w:eastAsia="zh-CN"/>
         </w:rPr>
         <w:t>EOS</w:t>
       </w:r>
       <w:r>
         <w:rPr>
-          <w:rFonts w:eastAsia="SimSun"/>
-          <w:lang w:eastAsia="zh-CN"/>
-        </w:rPr>
-        <w:t xml:space="preserve"> </w:t>
-      </w:r>
-      <w:r>
-        <w:rPr>
-          <w:rFonts w:eastAsia="SimSun" w:hint="eastAsia"/>
-          <w:lang w:eastAsia="zh-CN"/>
-        </w:rPr>
-        <w:t>社群暨开发者大会，组织黑客松</w:t>
-      </w:r>
-      <w:r>
-        <w:rPr>
-          <w:rFonts w:eastAsia="SimSun" w:hint="eastAsia"/>
-          <w:lang w:eastAsia="zh-CN"/>
-        </w:rPr>
-        <w:t>大赛</w:t>
-      </w:r>
-      <w:r>
-        <w:rPr>
-          <w:rFonts w:eastAsia="SimSun" w:hint="eastAsia"/>
-          <w:lang w:eastAsia="zh-CN"/>
-        </w:rPr>
-        <w:t>、行业峰会、创投论坛</w:t>
-      </w:r>
-      <w:r>
-        <w:rPr>
-          <w:rFonts w:eastAsia="SimSun" w:hint="eastAsia"/>
-          <w:lang w:eastAsia="zh-CN"/>
-        </w:rPr>
-        <w:t>等</w:t>
-      </w:r>
-      <w:r>
-        <w:rPr>
-          <w:rFonts w:eastAsia="SimSun" w:hint="eastAsia"/>
-          <w:lang w:eastAsia="zh-CN"/>
-        </w:rPr>
-        <w:t>。相信</w:t>
-      </w:r>
-      <w:r>
-        <w:rPr>
-          <w:rFonts w:eastAsia="SimSun"/>
-          <w:lang w:eastAsia="zh-CN"/>
-        </w:rPr>
-        <w:t xml:space="preserve"> </w:t>
-      </w:r>
-      <w:r>
-        <w:rPr>
-          <w:rFonts w:eastAsia="SimSun"/>
+          <w:rFonts w:ascii="SimSun" w:eastAsia="SimSun" w:hAnsi="SimSun"/>
+          <w:lang w:eastAsia="zh-CN"/>
+        </w:rPr>
+        <w:t xml:space="preserve"> </w:t>
+      </w:r>
+      <w:r>
+        <w:rPr>
+          <w:rFonts w:ascii="SimSun" w:eastAsia="SimSun" w:hAnsi="SimSun" w:hint="eastAsia"/>
+          <w:lang w:eastAsia="zh-CN"/>
+        </w:rPr>
+        <w:t>技术沙龙中，</w:t>
+      </w:r>
+      <w:r>
+        <w:rPr>
+          <w:lang w:eastAsia="zh-CN"/>
+        </w:rPr>
+        <w:t>Palliums</w:t>
+      </w:r>
+      <w:r>
+        <w:rPr>
+          <w:rFonts w:ascii="SimSun" w:eastAsia="SimSun" w:hAnsi="SimSun"/>
+          <w:lang w:eastAsia="zh-CN"/>
+        </w:rPr>
+        <w:t xml:space="preserve"> </w:t>
+      </w:r>
+      <w:r>
+        <w:rPr>
+          <w:rFonts w:ascii="SimSun" w:eastAsia="SimSun" w:hAnsi="SimSun" w:hint="eastAsia"/>
+          <w:lang w:eastAsia="zh-CN"/>
+        </w:rPr>
+        <w:t>领军人物对当前公链发展的趋势和</w:t>
+      </w:r>
+      <w:r>
+        <w:rPr>
+          <w:rFonts w:ascii="SimSun" w:eastAsia="SimSun" w:hAnsi="SimSun"/>
+          <w:lang w:eastAsia="zh-CN"/>
+        </w:rPr>
+        <w:t xml:space="preserve"> </w:t>
+      </w:r>
+      <w:r>
+        <w:rPr>
           <w:lang w:eastAsia="zh-CN"/>
         </w:rPr>
         <w:t>EOS</w:t>
       </w:r>
       <w:r>
         <w:rPr>
-          <w:rFonts w:eastAsia="SimSun"/>
-          <w:lang w:eastAsia="zh-CN"/>
-        </w:rPr>
-        <w:t xml:space="preserve"> Pallium</w:t>
-      </w:r>
-      <w:r>
-        <w:rPr>
-          <w:rFonts w:eastAsia="SimSun"/>
-          <w:lang w:eastAsia="zh-CN"/>
-        </w:rPr>
-        <w:t>s</w:t>
-      </w:r>
-      <w:r>
-        <w:rPr>
-          <w:rFonts w:eastAsia="SimSun"/>
-          <w:lang w:eastAsia="zh-CN"/>
-        </w:rPr>
-        <w:t xml:space="preserve"> </w:t>
-      </w:r>
-      <w:r>
-        <w:rPr>
-          <w:rFonts w:eastAsia="SimSun" w:hint="eastAsia"/>
-          <w:lang w:eastAsia="zh-CN"/>
-        </w:rPr>
-        <w:t>的</w:t>
-      </w:r>
-      <w:r>
-        <w:rPr>
-          <w:rFonts w:eastAsia="SimSun" w:hint="eastAsia"/>
-          <w:lang w:eastAsia="zh-CN"/>
-        </w:rPr>
-        <w:t>每</w:t>
-      </w:r>
-      <w:r>
-        <w:rPr>
-          <w:rFonts w:eastAsia="SimSun" w:hint="eastAsia"/>
-          <w:lang w:eastAsia="zh-CN"/>
-        </w:rPr>
-        <w:t>一小步</w:t>
-      </w:r>
-      <w:r>
-        <w:rPr>
-          <w:rFonts w:eastAsia="SimSun" w:hint="eastAsia"/>
-          <w:lang w:eastAsia="zh-CN"/>
-        </w:rPr>
-        <w:t>向前</w:t>
-      </w:r>
-      <w:r>
-        <w:rPr>
-          <w:rFonts w:eastAsia="SimSun" w:hint="eastAsia"/>
-          <w:lang w:eastAsia="zh-CN"/>
-        </w:rPr>
-        <w:t>，是</w:t>
-      </w:r>
-      <w:r>
-        <w:rPr>
-          <w:rFonts w:eastAsia="SimSun"/>
-          <w:lang w:eastAsia="zh-CN"/>
-        </w:rPr>
-        <w:t xml:space="preserve"> </w:t>
-      </w:r>
-      <w:r>
-        <w:rPr>
-          <w:rFonts w:eastAsia="SimSun"/>
+          <w:rFonts w:ascii="SimSun" w:eastAsia="SimSun" w:hAnsi="SimSun"/>
+          <w:lang w:eastAsia="zh-CN"/>
+        </w:rPr>
+        <w:t xml:space="preserve"> </w:t>
+      </w:r>
+      <w:r>
+        <w:rPr>
+          <w:rFonts w:ascii="SimSun" w:eastAsia="SimSun" w:hAnsi="SimSun" w:hint="eastAsia"/>
+          <w:lang w:eastAsia="zh-CN"/>
+        </w:rPr>
+        <w:t>的未来意义进行一系列探讨。</w:t>
+      </w:r>
+      <w:r>
+        <w:rPr>
+          <w:lang w:eastAsia="zh-CN"/>
+        </w:rPr>
+        <w:t>5</w:t>
+      </w:r>
+      <w:r>
+        <w:rPr>
+          <w:rFonts w:ascii="SimSun" w:eastAsia="SimSun" w:hAnsi="SimSun"/>
+          <w:lang w:eastAsia="zh-CN"/>
+        </w:rPr>
+        <w:t xml:space="preserve"> </w:t>
+      </w:r>
+      <w:r>
+        <w:rPr>
+          <w:rFonts w:ascii="SimSun" w:eastAsia="SimSun" w:hAnsi="SimSun" w:hint="eastAsia"/>
+          <w:lang w:eastAsia="zh-CN"/>
+        </w:rPr>
+        <w:t>月</w:t>
+      </w:r>
+      <w:r>
+        <w:rPr>
+          <w:rFonts w:ascii="SimSun" w:eastAsia="SimSun" w:hAnsi="SimSun"/>
+          <w:lang w:eastAsia="zh-CN"/>
+        </w:rPr>
+        <w:t xml:space="preserve"> </w:t>
+      </w:r>
+      <w:r>
+        <w:rPr>
+          <w:lang w:eastAsia="zh-CN"/>
+        </w:rPr>
+        <w:t xml:space="preserve">19 </w:t>
+      </w:r>
+      <w:r>
+        <w:rPr>
+          <w:rFonts w:ascii="SimSun" w:eastAsia="SimSun" w:hAnsi="SimSun" w:hint="eastAsia"/>
+          <w:lang w:eastAsia="zh-CN"/>
+        </w:rPr>
+        <w:t>日举办</w:t>
+      </w:r>
+      <w:r>
+        <w:rPr>
+          <w:rFonts w:ascii="SimSun" w:eastAsia="SimSun" w:hAnsi="SimSun" w:hint="eastAsia"/>
+          <w:lang w:eastAsia="zh-CN"/>
+        </w:rPr>
+        <w:t xml:space="preserve"> </w:t>
+      </w:r>
+      <w:r>
+        <w:rPr>
+          <w:lang w:eastAsia="zh-CN"/>
+        </w:rPr>
+        <w:t xml:space="preserve">EOS </w:t>
+      </w:r>
+      <w:r>
+        <w:rPr>
+          <w:rFonts w:ascii="SimSun" w:eastAsia="SimSun" w:hAnsi="SimSun" w:hint="eastAsia"/>
+          <w:lang w:eastAsia="zh-CN"/>
+        </w:rPr>
+        <w:t>实战快速入门的开发者培训。相信</w:t>
+      </w:r>
+      <w:r>
+        <w:rPr>
+          <w:rFonts w:ascii="SimSun" w:eastAsia="SimSun" w:hAnsi="SimSun"/>
+          <w:lang w:eastAsia="zh-CN"/>
+        </w:rPr>
+        <w:t xml:space="preserve"> </w:t>
+      </w:r>
+      <w:r>
+        <w:rPr>
           <w:lang w:eastAsia="zh-CN"/>
         </w:rPr>
         <w:t>EOS</w:t>
       </w:r>
       <w:r>
         <w:rPr>
-          <w:rFonts w:eastAsia="SimSun"/>
-          <w:lang w:eastAsia="zh-CN"/>
-        </w:rPr>
-        <w:t xml:space="preserve"> </w:t>
-      </w:r>
-      <w:r>
-        <w:rPr>
-          <w:rFonts w:eastAsia="SimSun" w:hint="eastAsia"/>
-          <w:lang w:eastAsia="zh-CN"/>
-        </w:rPr>
-        <w:t>的一大步</w:t>
-      </w:r>
-      <w:r>
-        <w:rPr>
-          <w:rFonts w:eastAsia="SimSun" w:hint="eastAsia"/>
-          <w:lang w:eastAsia="zh-CN"/>
-        </w:rPr>
-        <w:t>跳跃</w:t>
-      </w:r>
-      <w:r>
-        <w:rPr>
-          <w:rFonts w:eastAsia="SimSun" w:hint="eastAsia"/>
-          <w:lang w:eastAsia="zh-CN"/>
-        </w:rPr>
-        <w:t>！</w:t>
+          <w:rFonts w:ascii="SimSun" w:eastAsia="SimSun" w:hAnsi="SimSun"/>
+          <w:lang w:eastAsia="zh-CN"/>
+        </w:rPr>
+        <w:t xml:space="preserve"> </w:t>
+      </w:r>
+      <w:r>
+        <w:rPr>
+          <w:lang w:eastAsia="zh-CN"/>
+        </w:rPr>
+        <w:t>Palliums</w:t>
+      </w:r>
+      <w:r>
+        <w:rPr>
+          <w:rFonts w:ascii="SimSun" w:eastAsia="SimSun" w:hAnsi="SimSun"/>
+          <w:lang w:eastAsia="zh-CN"/>
+        </w:rPr>
+        <w:t xml:space="preserve"> </w:t>
+      </w:r>
+      <w:r>
+        <w:rPr>
+          <w:rFonts w:ascii="SimSun" w:eastAsia="SimSun" w:hAnsi="SimSun" w:hint="eastAsia"/>
+          <w:lang w:eastAsia="zh-CN"/>
+        </w:rPr>
+        <w:t>的每一小步向前，是</w:t>
+      </w:r>
+      <w:r>
+        <w:rPr>
+          <w:rFonts w:ascii="SimSun" w:eastAsia="SimSun" w:hAnsi="SimSun"/>
+          <w:lang w:eastAsia="zh-CN"/>
+        </w:rPr>
+        <w:t xml:space="preserve"> </w:t>
+      </w:r>
+      <w:r>
+        <w:rPr>
+          <w:lang w:eastAsia="zh-CN"/>
+        </w:rPr>
+        <w:t>EOS</w:t>
+      </w:r>
+      <w:r>
+        <w:rPr>
+          <w:rFonts w:ascii="SimSun" w:eastAsia="SimSun" w:hAnsi="SimSun"/>
+          <w:lang w:eastAsia="zh-CN"/>
+        </w:rPr>
+        <w:t xml:space="preserve"> </w:t>
+      </w:r>
+      <w:r>
+        <w:rPr>
+          <w:rFonts w:ascii="SimSun" w:eastAsia="SimSun" w:hAnsi="SimSun" w:hint="eastAsia"/>
+          <w:lang w:eastAsia="zh-CN"/>
+        </w:rPr>
+        <w:t>的一大步跳跃！</w:t>
       </w:r>
     </w:p>
     <w:p>
@@ -1103,6 +851,12 @@
       </w:pPr>
       <w:r>
         <w:rPr>
+          <w:lang w:eastAsia="zh-CN"/>
+        </w:rPr>
+        <w:t xml:space="preserve">Palliums </w:t>
+      </w:r>
+      <w:r>
+        <w:rPr>
           <w:rFonts w:eastAsia="SimSun" w:hint="eastAsia"/>
           <w:lang w:eastAsia="zh-CN"/>
         </w:rPr>
@@ -1117,10 +871,17 @@
       </w:r>
       <w:r>
         <w:rPr>
-          <w:rFonts w:eastAsia="SimSun" w:hint="eastAsia"/>
-          <w:lang w:eastAsia="zh-CN"/>
-        </w:rPr>
-        <w:t>低层基础设施，提供中立</w:t>
+          <w:rFonts w:asciiTheme="minorEastAsia" w:eastAsia="SimSun" w:hAnsiTheme="minorEastAsia" w:hint="eastAsia"/>
+          <w:lang w:eastAsia="zh-CN"/>
+        </w:rPr>
+        <w:t>底</w:t>
+      </w:r>
+      <w:r>
+        <w:rPr>
+          <w:rFonts w:eastAsia="SimSun" w:hint="eastAsia"/>
+          <w:lang w:eastAsia="zh-CN"/>
+        </w:rPr>
+        <w:t>层基础设施，提供中立</w:t>
       </w:r>
       <w:r>
         <w:rPr>
@@ -1179,184 +940,179 @@
       <w:pPr>
         <w:jc w:val="both"/>
         <w:rPr>
-          <w:rFonts w:asciiTheme="minorEastAsia" w:eastAsia="SimSun" w:hAnsiTheme="minorEastAsia"/>
-          <w:lang w:eastAsia="zh-CN"/>
-        </w:rPr>
-      </w:pPr>
-      <w:r>
-        <w:rPr>
-          <w:rFonts w:asciiTheme="minorEastAsia" w:eastAsia="SimSun" w:hAnsiTheme="minorEastAsia" w:hint="eastAsia"/>
-          <w:lang w:eastAsia="zh-CN"/>
-        </w:rPr>
-        <w:t>柏链科技控股</w:t>
-      </w:r>
-      <w:r>
-        <w:rPr>
-          <w:rFonts w:asciiTheme="minorEastAsia" w:eastAsia="SimSun" w:hAnsiTheme="minorEastAsia" w:hint="eastAsia"/>
-          <w:lang w:eastAsia="zh-CN"/>
-        </w:rPr>
-        <w:t>光载无限（北京）科技有限公司</w:t>
-      </w:r>
-      <w:r>
-        <w:rPr>
-          <w:rFonts w:asciiTheme="minorEastAsia" w:eastAsia="SimSun" w:hAnsiTheme="minorEastAsia" w:hint="eastAsia"/>
+          <w:rFonts w:ascii="SimSun" w:eastAsia="SimSun" w:hAnsi="SimSun"/>
+          <w:lang w:eastAsia="zh-CN"/>
+        </w:rPr>
+      </w:pPr>
+      <w:r>
+        <w:rPr>
+          <w:lang w:eastAsia="zh-CN"/>
+        </w:rPr>
+        <w:t xml:space="preserve">Palliums </w:t>
+      </w:r>
+      <w:r>
+        <w:rPr>
+          <w:rFonts w:ascii="SimSun" w:eastAsia="SimSun" w:hAnsi="SimSun" w:hint="eastAsia"/>
+          <w:lang w:eastAsia="zh-CN"/>
+        </w:rPr>
+        <w:t>控股</w:t>
+      </w:r>
+      <w:r>
+        <w:rPr>
+          <w:rFonts w:ascii="SimSun" w:eastAsia="SimSun" w:hAnsi="SimSun"/>
+          <w:lang w:eastAsia="zh-CN"/>
+        </w:rPr>
+        <w:t xml:space="preserve"> </w:t>
+      </w:r>
+      <w:proofErr w:type="spellStart"/>
+      <w:r>
+        <w:rPr>
+          <w:lang w:eastAsia="zh-CN"/>
+        </w:rPr>
+        <w:t>WiFire</w:t>
+      </w:r>
+      <w:proofErr w:type="spellEnd"/>
+      <w:r>
+        <w:rPr>
+          <w:rFonts w:ascii="SimSun" w:eastAsia="SimSun" w:hAnsi="SimSun" w:hint="eastAsia"/>
           <w:lang w:eastAsia="zh-CN"/>
         </w:rPr>
         <w:t>，投资</w:t>
       </w:r>
       <w:r>
         <w:rPr>
-          <w:rFonts w:asciiTheme="minorEastAsia" w:eastAsia="SimSun" w:hAnsiTheme="minorEastAsia" w:hint="eastAsia"/>
-          <w:lang w:eastAsia="zh-CN"/>
-        </w:rPr>
-        <w:t>北京柏链道捷教育科技有限公司</w:t>
-      </w:r>
-      <w:r>
-        <w:rPr>
-          <w:rFonts w:asciiTheme="minorEastAsia" w:eastAsia="SimSun" w:hAnsiTheme="minorEastAsia" w:hint="eastAsia"/>
-          <w:lang w:eastAsia="zh-CN"/>
-        </w:rPr>
-        <w:t>，</w:t>
-      </w:r>
-      <w:r>
-        <w:rPr>
-          <w:rFonts w:asciiTheme="minorEastAsia" w:eastAsia="SimSun" w:hAnsiTheme="minorEastAsia" w:hint="eastAsia"/>
-          <w:lang w:eastAsia="zh-CN"/>
-        </w:rPr>
-        <w:t>并</w:t>
-      </w:r>
-      <w:r>
-        <w:rPr>
-          <w:rFonts w:asciiTheme="minorEastAsia" w:eastAsia="SimSun" w:hAnsiTheme="minorEastAsia" w:hint="eastAsia"/>
-          <w:lang w:eastAsia="zh-CN"/>
-        </w:rPr>
-        <w:t>成立中关村区块链产业联盟。在分布式</w:t>
-      </w:r>
-      <w:r>
-        <w:rPr>
-          <w:rFonts w:asciiTheme="minorEastAsia" w:eastAsia="SimSun" w:hAnsiTheme="minorEastAsia"/>
-          <w:lang w:eastAsia="zh-CN"/>
-        </w:rPr>
-        <w:t xml:space="preserve"> </w:t>
-      </w:r>
-      <w:r>
-        <w:rPr>
-          <w:rFonts w:eastAsia="SimSun"/>
+          <w:rFonts w:ascii="SimSun" w:eastAsia="SimSun" w:hAnsi="SimSun"/>
+          <w:lang w:eastAsia="zh-CN"/>
+        </w:rPr>
+        <w:t xml:space="preserve"> </w:t>
+      </w:r>
+      <w:r>
+        <w:rPr>
+          <w:lang w:eastAsia="zh-CN"/>
+        </w:rPr>
+        <w:t>PDJ Education</w:t>
+      </w:r>
+      <w:r>
+        <w:rPr>
+          <w:rFonts w:ascii="SimSun" w:eastAsia="SimSun" w:hAnsi="SimSun" w:hint="eastAsia"/>
+          <w:lang w:eastAsia="zh-CN"/>
+        </w:rPr>
+        <w:t>，并成立中关村区块链产业联盟。</w:t>
+      </w:r>
+      <w:r>
+        <w:rPr>
+          <w:rFonts w:ascii="SimSun" w:eastAsia="SimSun" w:hAnsi="SimSun"/>
+          <w:lang w:eastAsia="zh-CN"/>
+        </w:rPr>
+        <w:t xml:space="preserve"> </w:t>
+      </w:r>
+      <w:r>
+        <w:rPr>
+          <w:lang w:eastAsia="zh-CN"/>
+        </w:rPr>
+        <w:t xml:space="preserve">Palliums </w:t>
+      </w:r>
+      <w:r>
+        <w:rPr>
+          <w:rFonts w:ascii="SimSun" w:eastAsia="SimSun" w:hAnsi="SimSun" w:hint="eastAsia"/>
+          <w:lang w:eastAsia="zh-CN"/>
+        </w:rPr>
+        <w:t>拥有第一个区块链培训社区、投资区块链金融服务、并建设众多产业园与孵化器、孵化全国第一个数字身份项目，投资了布比区块链项目、拥有完整的区块链生态布局；在分布式</w:t>
+      </w:r>
+      <w:r>
+        <w:rPr>
+          <w:rFonts w:ascii="SimSun" w:eastAsia="SimSun" w:hAnsi="SimSun"/>
+          <w:lang w:eastAsia="zh-CN"/>
+        </w:rPr>
+        <w:t xml:space="preserve"> </w:t>
+      </w:r>
+      <w:r>
+        <w:rPr>
           <w:lang w:eastAsia="zh-CN"/>
         </w:rPr>
         <w:t>IDC</w:t>
       </w:r>
       <w:r>
         <w:rPr>
-          <w:rFonts w:asciiTheme="minorEastAsia" w:eastAsia="SimSun" w:hAnsiTheme="minorEastAsia"/>
-          <w:lang w:eastAsia="zh-CN"/>
-        </w:rPr>
-        <w:t xml:space="preserve"> </w:t>
-      </w:r>
-      <w:r>
-        <w:rPr>
-          <w:rFonts w:asciiTheme="minorEastAsia" w:eastAsia="SimSun" w:hAnsiTheme="minorEastAsia" w:hint="eastAsia"/>
+          <w:rFonts w:ascii="SimSun" w:eastAsia="SimSun" w:hAnsi="SimSun"/>
+          <w:lang w:eastAsia="zh-CN"/>
+        </w:rPr>
+        <w:t xml:space="preserve"> </w:t>
+      </w:r>
+      <w:r>
+        <w:rPr>
+          <w:rFonts w:ascii="SimSun" w:eastAsia="SimSun" w:hAnsi="SimSun" w:hint="eastAsia"/>
           <w:lang w:eastAsia="zh-CN"/>
         </w:rPr>
         <w:t>上拥有中国三大电信接口、数</w:t>
       </w:r>
       <w:r>
         <w:rPr>
-          <w:rFonts w:asciiTheme="minorEastAsia" w:eastAsia="SimSun" w:hAnsiTheme="minorEastAsia"/>
-          <w:lang w:eastAsia="zh-CN"/>
-        </w:rPr>
-        <w:t xml:space="preserve"> </w:t>
-      </w:r>
-      <w:r>
-        <w:rPr>
-          <w:rFonts w:eastAsia="SimSun"/>
-          <w:lang w:eastAsia="zh-CN"/>
-        </w:rPr>
-        <w:t>T</w:t>
-      </w:r>
-      <w:r>
-        <w:rPr>
-          <w:rFonts w:asciiTheme="minorEastAsia" w:eastAsia="SimSun" w:hAnsiTheme="minorEastAsia"/>
-          <w:lang w:eastAsia="zh-CN"/>
-        </w:rPr>
-        <w:t xml:space="preserve"> </w:t>
-      </w:r>
-      <w:r>
-        <w:rPr>
-          <w:rFonts w:asciiTheme="minorEastAsia" w:eastAsia="SimSun" w:hAnsiTheme="minorEastAsia" w:hint="eastAsia"/>
+          <w:lang w:eastAsia="zh-CN"/>
+        </w:rPr>
+        <w:t xml:space="preserve"> T</w:t>
+      </w:r>
+      <w:r>
+        <w:rPr>
+          <w:rFonts w:ascii="SimSun" w:eastAsia="SimSun" w:hAnsi="SimSun"/>
+          <w:lang w:eastAsia="zh-CN"/>
+        </w:rPr>
+        <w:t xml:space="preserve"> </w:t>
+      </w:r>
+      <w:r>
+        <w:rPr>
+          <w:rFonts w:ascii="SimSun" w:eastAsia="SimSun" w:hAnsi="SimSun" w:hint="eastAsia"/>
           <w:lang w:eastAsia="zh-CN"/>
         </w:rPr>
         <w:t>流量资源，在</w:t>
       </w:r>
       <w:r>
         <w:rPr>
-          <w:rFonts w:asciiTheme="minorEastAsia" w:eastAsia="SimSun" w:hAnsiTheme="minorEastAsia"/>
-          <w:lang w:eastAsia="zh-CN"/>
-        </w:rPr>
-        <w:t xml:space="preserve"> </w:t>
-      </w:r>
-      <w:r>
-        <w:rPr>
-          <w:rFonts w:eastAsia="SimSun"/>
-          <w:lang w:eastAsia="zh-CN"/>
-        </w:rPr>
+          <w:rFonts w:ascii="SimSun" w:eastAsia="SimSun" w:hAnsi="SimSun"/>
+          <w:lang w:eastAsia="zh-CN"/>
+        </w:rPr>
+        <w:t xml:space="preserve"> </w:t>
+      </w:r>
+      <w:r>
+        <w:rPr>
+          <w:lang w:eastAsia="zh-CN"/>
+        </w:rPr>
+        <w:lastRenderedPageBreak/>
         <w:t>CDN</w:t>
       </w:r>
       <w:r>
         <w:rPr>
-          <w:rFonts w:asciiTheme="minorEastAsia" w:eastAsia="SimSun" w:hAnsiTheme="minorEastAsia"/>
-          <w:lang w:eastAsia="zh-CN"/>
-        </w:rPr>
-        <w:t xml:space="preserve"> </w:t>
-      </w:r>
-      <w:r>
-        <w:rPr>
-          <w:rFonts w:asciiTheme="minorEastAsia" w:eastAsia="SimSun" w:hAnsiTheme="minorEastAsia" w:hint="eastAsia"/>
+          <w:rFonts w:ascii="SimSun" w:eastAsia="SimSun" w:hAnsi="SimSun"/>
+          <w:lang w:eastAsia="zh-CN"/>
+        </w:rPr>
+        <w:t xml:space="preserve"> </w:t>
+      </w:r>
+      <w:r>
+        <w:rPr>
+          <w:rFonts w:ascii="SimSun" w:eastAsia="SimSun" w:hAnsi="SimSun" w:hint="eastAsia"/>
           <w:lang w:eastAsia="zh-CN"/>
         </w:rPr>
         <w:t>方面拥有三百多个节点，旗下牛盾云具备抗</w:t>
       </w:r>
       <w:r>
         <w:rPr>
-          <w:rFonts w:asciiTheme="minorEastAsia" w:eastAsia="SimSun" w:hAnsiTheme="minorEastAsia"/>
-          <w:lang w:eastAsia="zh-CN"/>
-        </w:rPr>
-        <w:t xml:space="preserve"> </w:t>
-      </w:r>
-      <w:r>
-        <w:rPr>
-          <w:rFonts w:eastAsia="SimSun"/>
+          <w:rFonts w:ascii="SimSun" w:eastAsia="SimSun" w:hAnsi="SimSun"/>
+          <w:lang w:eastAsia="zh-CN"/>
+        </w:rPr>
+        <w:t xml:space="preserve"> </w:t>
+      </w:r>
+      <w:r>
+        <w:rPr>
           <w:lang w:eastAsia="zh-CN"/>
         </w:rPr>
         <w:t>DDoS</w:t>
       </w:r>
       <w:r>
         <w:rPr>
-          <w:rFonts w:asciiTheme="minorEastAsia" w:eastAsia="SimSun" w:hAnsiTheme="minorEastAsia" w:hint="eastAsia"/>
-          <w:lang w:eastAsia="zh-CN"/>
-        </w:rPr>
-        <w:t>、</w:t>
-      </w:r>
-      <w:r>
-        <w:rPr>
-          <w:rFonts w:asciiTheme="minorEastAsia" w:eastAsia="SimSun" w:hAnsiTheme="minorEastAsia" w:hint="eastAsia"/>
-          <w:lang w:eastAsia="zh-CN"/>
-        </w:rPr>
-        <w:t>连线</w:t>
-      </w:r>
-      <w:r>
-        <w:rPr>
-          <w:rFonts w:asciiTheme="minorEastAsia" w:eastAsia="SimSun" w:hAnsiTheme="minorEastAsia" w:hint="eastAsia"/>
-          <w:lang w:eastAsia="zh-CN"/>
-        </w:rPr>
-        <w:t>运维及</w:t>
-      </w:r>
-      <w:r>
-        <w:rPr>
-          <w:rFonts w:eastAsia="SimSun" w:hint="eastAsia"/>
-          <w:lang w:eastAsia="zh-CN"/>
-        </w:rPr>
-        <w:t>大带宽的管理能力。</w:t>
+          <w:rFonts w:ascii="SimSun" w:eastAsia="SimSun" w:hAnsi="SimSun" w:hint="eastAsia"/>
+          <w:lang w:eastAsia="zh-CN"/>
+        </w:rPr>
+        <w:t>、连线运维及大带宽的管理能力。</w:t>
       </w:r>
     </w:p>
     <w:p>
@@ -1373,20 +1129,64 @@
           <w:lang w:eastAsia="zh-CN"/>
         </w:rPr>
       </w:pPr>
-      <w:r>
-        <w:rPr>
-          <w:rFonts w:eastAsia="SimSun" w:hint="eastAsia"/>
-          <w:b/>
-          <w:lang w:eastAsia="zh-CN"/>
-        </w:rPr>
-        <w:t>光载无限（北京）科技有限公司</w:t>
-      </w:r>
-      <w:r>
-        <w:rPr>
-          <w:rFonts w:eastAsia="SimSun" w:hint="eastAsia"/>
-          <w:lang w:eastAsia="zh-CN"/>
-        </w:rPr>
-        <w:t>致力于网络空间基础设施创新服务的提供商。光载无限旨在通过</w:t>
+      <w:proofErr w:type="spellStart"/>
+      <w:r>
+        <w:rPr>
+          <w:rFonts w:hint="eastAsia"/>
+          <w:b/>
+          <w:lang w:eastAsia="zh-CN"/>
+        </w:rPr>
+        <w:t>W</w:t>
+      </w:r>
+      <w:r>
+        <w:rPr>
+          <w:b/>
+          <w:lang w:eastAsia="zh-CN"/>
+        </w:rPr>
+        <w:t>iFire</w:t>
+      </w:r>
+      <w:proofErr w:type="spellEnd"/>
+      <w:r>
+        <w:rPr>
+          <w:b/>
+          <w:lang w:eastAsia="zh-CN"/>
+        </w:rPr>
+        <w:t xml:space="preserve"> </w:t>
+      </w:r>
+      <w:r>
+        <w:rPr>
+          <w:rFonts w:eastAsia="SimSun" w:hint="eastAsia"/>
+          <w:lang w:eastAsia="zh-CN"/>
+        </w:rPr>
+        <w:t>致力于网络空间基础设施创新服务的提供商。</w:t>
+      </w:r>
+      <w:proofErr w:type="spellStart"/>
+      <w:r>
+        <w:rPr>
+          <w:rFonts w:hint="eastAsia"/>
+          <w:lang w:eastAsia="zh-CN"/>
+        </w:rPr>
+        <w:t>W</w:t>
+      </w:r>
+      <w:r>
+        <w:rPr>
+          <w:lang w:eastAsia="zh-CN"/>
+        </w:rPr>
+        <w:t>iFire</w:t>
+      </w:r>
+      <w:proofErr w:type="spellEnd"/>
+      <w:r>
+        <w:rPr>
+          <w:lang w:eastAsia="zh-CN"/>
+        </w:rPr>
+        <w:t xml:space="preserve"> </w:t>
+      </w:r>
+      <w:r>
+        <w:rPr>
+          <w:rFonts w:eastAsia="SimSun" w:hint="eastAsia"/>
+          <w:lang w:eastAsia="zh-CN"/>
+        </w:rPr>
+        <w:t>旨在通过</w:t>
       </w:r>
       <w:r>
         <w:rPr>
@@ -1414,15 +1214,48 @@
           <w:rFonts w:eastAsia="SimSun" w:hint="eastAsia"/>
           <w:lang w:eastAsia="zh-CN"/>
         </w:rPr>
-        <w:t>延伸至网络传输的“最后一公里”，通过引入公有云，激活宽带，最终使得</w:t>
-      </w:r>
-      <w:r>
-        <w:rPr>
-          <w:rFonts w:eastAsia="SimSun" w:hint="eastAsia"/>
-          <w:lang w:eastAsia="zh-CN"/>
-        </w:rPr>
-        <w:lastRenderedPageBreak/>
-        <w:t>宽带本身成为一种可以被用户手机随时配置的“应用型服务”。依托大数据总线，光载无限将让企业和家庭用户直连数据中心，一跳直达业界主流公有云和宽带网络，获得最极致的网络体验，开启中国万兆网络时代。</w:t>
+        <w:t>延伸至网络传输的“最后一公里”，通过引入公有云，激活宽带，最终使得宽带本身成为一种可以被用户手机随时配置的“应用型服务”。依托大数据总线，</w:t>
+      </w:r>
+      <w:proofErr w:type="spellStart"/>
+      <w:r>
+        <w:rPr>
+          <w:rFonts w:hint="eastAsia"/>
+          <w:lang w:eastAsia="zh-CN"/>
+        </w:rPr>
+        <w:t>W</w:t>
+      </w:r>
+      <w:r>
+        <w:rPr>
+          <w:lang w:eastAsia="zh-CN"/>
+        </w:rPr>
+        <w:t>i</w:t>
+      </w:r>
+      <w:r>
+        <w:rPr>
+          <w:rFonts w:hint="eastAsia"/>
+          <w:lang w:eastAsia="zh-CN"/>
+        </w:rPr>
+        <w:t>F</w:t>
+      </w:r>
+      <w:r>
+        <w:rPr>
+          <w:lang w:eastAsia="zh-CN"/>
+        </w:rPr>
+        <w:t>ie</w:t>
+      </w:r>
+      <w:proofErr w:type="spellEnd"/>
+      <w:r>
+        <w:rPr>
+          <w:lang w:eastAsia="zh-CN"/>
+        </w:rPr>
+        <w:t xml:space="preserve"> </w:t>
+      </w:r>
+      <w:r>
+        <w:rPr>
+          <w:rFonts w:eastAsia="SimSun" w:hint="eastAsia"/>
+          <w:lang w:eastAsia="zh-CN"/>
+        </w:rPr>
+        <w:t>将让企业和家庭用户直连数据中心，一跳直达业界主流公有云和宽带网络，获得最极致的网络体验，开启中国万兆网络时代。</w:t>
       </w:r>
     </w:p>
     <w:p>
@@ -1448,82 +1281,63 @@
         </w:rPr>
         <w:t>数据与内容分发集群：</w:t>
       </w:r>
-      <w:r>
-        <w:rPr>
-          <w:rFonts w:eastAsia="SimSun" w:hint="eastAsia"/>
-          <w:lang w:eastAsia="zh-CN"/>
-        </w:rPr>
-        <w:t>作为光载无限内核的内容分发网络业务由原北京快网科技有限公司（</w:t>
-      </w:r>
-      <w:r>
-        <w:rPr>
-          <w:rFonts w:eastAsia="SimSun"/>
-          <w:lang w:eastAsia="zh-CN"/>
-        </w:rPr>
-        <w:t>www.fastweb.com.cn)</w:t>
-      </w:r>
-      <w:r>
-        <w:rPr>
-          <w:rFonts w:eastAsia="SimSun" w:hint="eastAsia"/>
-          <w:lang w:eastAsia="zh-CN"/>
-        </w:rPr>
-        <w:t>运营。原北京快网科技有限公司于</w:t>
-      </w:r>
-      <w:r>
-        <w:rPr>
-          <w:rFonts w:asciiTheme="minorEastAsia" w:eastAsia="SimSun" w:hAnsiTheme="minorEastAsia"/>
-          <w:lang w:eastAsia="zh-CN"/>
-        </w:rPr>
-        <w:t xml:space="preserve"> </w:t>
-      </w:r>
-      <w:r>
-        <w:rPr>
-          <w:rFonts w:eastAsia="SimSun"/>
-          <w:lang w:eastAsia="zh-CN"/>
-        </w:rPr>
-        <w:t>2012</w:t>
-      </w:r>
-      <w:r>
-        <w:rPr>
-          <w:rFonts w:asciiTheme="minorEastAsia" w:eastAsia="SimSun" w:hAnsiTheme="minorEastAsia"/>
-          <w:lang w:eastAsia="zh-CN"/>
-        </w:rPr>
-        <w:t xml:space="preserve"> </w:t>
-      </w:r>
-      <w:r>
-        <w:rPr>
-          <w:rFonts w:eastAsia="SimSun" w:hint="eastAsia"/>
-          <w:lang w:eastAsia="zh-CN"/>
-        </w:rPr>
-        <w:t>年</w:t>
-      </w:r>
-      <w:r>
-        <w:rPr>
-          <w:rFonts w:asciiTheme="minorEastAsia" w:eastAsia="SimSun" w:hAnsiTheme="minorEastAsia"/>
-          <w:lang w:eastAsia="zh-CN"/>
-        </w:rPr>
-        <w:t xml:space="preserve"> </w:t>
-      </w:r>
-      <w:r>
-        <w:rPr>
-          <w:rFonts w:eastAsia="SimSun"/>
-          <w:lang w:eastAsia="zh-CN"/>
-        </w:rPr>
-        <w:t>9</w:t>
-      </w:r>
-      <w:r>
-        <w:rPr>
-          <w:rFonts w:asciiTheme="minorEastAsia" w:eastAsia="SimSun" w:hAnsiTheme="minorEastAsia"/>
-          <w:lang w:eastAsia="zh-CN"/>
-        </w:rPr>
-        <w:t xml:space="preserve"> </w:t>
-      </w:r>
-      <w:r>
-        <w:rPr>
-          <w:rFonts w:eastAsia="SimSun" w:hint="eastAsia"/>
-          <w:lang w:eastAsia="zh-CN"/>
-        </w:rPr>
-        <w:t>月被并购为世纪互联旗下，是中国领先的云加速（</w:t>
+      <w:proofErr w:type="spellStart"/>
+      <w:r>
+        <w:rPr>
+          <w:rFonts w:hint="eastAsia"/>
+          <w:lang w:eastAsia="zh-CN"/>
+        </w:rPr>
+        <w:t>W</w:t>
+      </w:r>
+      <w:r>
+        <w:rPr>
+          <w:lang w:eastAsia="zh-CN"/>
+        </w:rPr>
+        <w:t>iFire</w:t>
+      </w:r>
+      <w:proofErr w:type="spellEnd"/>
+      <w:r>
+        <w:rPr>
+          <w:lang w:eastAsia="zh-CN"/>
+        </w:rPr>
+        <w:t xml:space="preserve"> CDN</w:t>
+      </w:r>
+      <w:r>
+        <w:rPr>
+          <w:rFonts w:eastAsia="SimSun" w:hint="eastAsia"/>
+          <w:lang w:eastAsia="zh-CN"/>
+        </w:rPr>
+        <w:t>（</w:t>
+      </w:r>
+      <w:proofErr w:type="spellStart"/>
+      <w:r>
+        <w:rPr>
+          <w:rFonts w:eastAsia="SimSun"/>
+          <w:lang w:eastAsia="zh-CN"/>
+        </w:rPr>
+        <w:t>F</w:t>
+      </w:r>
+      <w:r>
+        <w:rPr>
+          <w:rFonts w:eastAsia="SimSun"/>
+          <w:lang w:eastAsia="zh-CN"/>
+        </w:rPr>
+        <w:t>astweb</w:t>
+      </w:r>
+      <w:proofErr w:type="spellEnd"/>
+      <w:r>
+        <w:rPr>
+          <w:rFonts w:eastAsia="SimSun" w:hint="eastAsia"/>
+          <w:lang w:eastAsia="zh-CN"/>
+        </w:rPr>
+        <w:t>）</w:t>
+      </w:r>
+      <w:r>
+        <w:rPr>
+          <w:rFonts w:eastAsia="SimSun" w:hint="eastAsia"/>
+          <w:lang w:eastAsia="zh-CN"/>
+        </w:rPr>
+        <w:t>是中国领先的云加速（</w:t>
       </w:r>
       <w:r>
         <w:rPr>
@@ -1627,13 +1441,15 @@
           <w:lang w:eastAsia="zh-CN"/>
         </w:rPr>
       </w:pPr>
-      <w:r>
-        <w:rPr>
-          <w:rFonts w:eastAsia="SimSun" w:hint="eastAsia"/>
-          <w:lang w:eastAsia="zh-CN"/>
-        </w:rPr>
-        <w:t>光载无限</w:t>
-      </w:r>
+      <w:proofErr w:type="spellStart"/>
+      <w:r>
+        <w:rPr>
+          <w:rFonts w:eastAsia="SimSun" w:hint="eastAsia"/>
+          <w:lang w:eastAsia="zh-CN"/>
+        </w:rPr>
+        <w:t>WiFire</w:t>
+      </w:r>
+      <w:proofErr w:type="spellEnd"/>
       <w:r>
         <w:rPr>
           <w:rFonts w:asciiTheme="minorEastAsia" w:eastAsia="SimSun" w:hAnsiTheme="minorEastAsia"/>
@@ -1702,7 +1518,21 @@
           <w:rFonts w:eastAsia="SimSun" w:hint="eastAsia"/>
           <w:lang w:eastAsia="zh-CN"/>
         </w:rPr>
-        <w:t>余处，遍布全国各地重要省市，跨越中国电信、移动、联通、教育网、长城宽带等各大运营商，带宽总量超过</w:t>
+        <w:t>余处，遍布全国各地重要省市，跨越中国电信、移动、联通、教育网、长城宽带</w:t>
+      </w:r>
+      <w:r>
+        <w:rPr>
+          <w:rFonts w:hint="eastAsia"/>
+          <w:lang w:eastAsia="zh-CN"/>
+        </w:rPr>
+        <w:t>、兩岸三地</w:t>
+      </w:r>
+      <w:r>
+        <w:rPr>
+          <w:rFonts w:eastAsia="SimSun" w:hint="eastAsia"/>
+          <w:lang w:eastAsia="zh-CN"/>
+        </w:rPr>
+        <w:t>等各大运营商，带宽总量超过</w:t>
       </w:r>
       <w:r>
         <w:rPr>
@@ -1902,12 +1732,21 @@
         </w:rPr>
         <w:t>：</w:t>
       </w:r>
-      <w:r>
-        <w:rPr>
-          <w:rFonts w:eastAsia="SimSun" w:hint="eastAsia"/>
-          <w:lang w:eastAsia="zh-CN"/>
-        </w:rPr>
-        <w:t>光载无限分布式</w:t>
+      <w:proofErr w:type="spellStart"/>
+      <w:r>
+        <w:rPr>
+          <w:rFonts w:eastAsia="SimSun" w:hint="eastAsia"/>
+          <w:lang w:eastAsia="zh-CN"/>
+        </w:rPr>
+        <w:t>WiFire</w:t>
+      </w:r>
+      <w:proofErr w:type="spellEnd"/>
+      <w:r>
+        <w:rPr>
+          <w:rFonts w:eastAsia="SimSun" w:hint="eastAsia"/>
+          <w:lang w:eastAsia="zh-CN"/>
+        </w:rPr>
+        <w:t>分布式</w:t>
       </w:r>
       <w:r>
         <w:rPr>
@@ -2555,18 +2394,81 @@
       </w:pPr>
       <w:r>
         <w:rPr>
-          <w:rFonts w:eastAsia="SimSun" w:hint="eastAsia"/>
-          <w:b/>
-          <w:lang w:eastAsia="zh-CN"/>
-        </w:rPr>
-        <w:t>世纪互联数据中心有限公司</w:t>
-      </w:r>
-      <w:r>
-        <w:rPr>
-          <w:rFonts w:eastAsia="SimSun" w:hint="eastAsia"/>
-          <w:lang w:eastAsia="zh-CN"/>
-        </w:rPr>
-        <w:t>是中国的电信中立第三方互联网基础设施服务提供商，</w:t>
+          <w:rFonts w:hint="eastAsia"/>
+          <w:b/>
+          <w:lang w:eastAsia="zh-CN"/>
+        </w:rPr>
+        <w:t>2</w:t>
+      </w:r>
+      <w:r>
+        <w:rPr>
+          <w:b/>
+          <w:lang w:eastAsia="zh-CN"/>
+        </w:rPr>
+        <w:t>1Vianet</w:t>
+      </w:r>
+      <w:r>
+        <w:rPr>
+          <w:rFonts w:hint="eastAsia"/>
+          <w:b/>
+          <w:lang w:eastAsia="zh-CN"/>
+        </w:rPr>
+        <w:t xml:space="preserve">: </w:t>
+      </w:r>
+      <w:r>
+        <w:rPr>
+          <w:rFonts w:eastAsia="SimSun" w:hint="eastAsia"/>
+          <w:lang w:eastAsia="zh-CN"/>
+        </w:rPr>
+        <w:t>元道先生于</w:t>
+      </w:r>
+      <w:r>
+        <w:rPr>
+          <w:rFonts w:eastAsia="SimSun"/>
+          <w:lang w:eastAsia="zh-CN"/>
+        </w:rPr>
+        <w:t>1996</w:t>
+      </w:r>
+      <w:r>
+        <w:rPr>
+          <w:rFonts w:eastAsia="SimSun" w:hint="eastAsia"/>
+          <w:lang w:eastAsia="zh-CN"/>
+        </w:rPr>
+        <w:t>年创立</w:t>
+      </w:r>
+      <w:r>
+        <w:rPr>
+          <w:rFonts w:asciiTheme="minorEastAsia" w:hAnsiTheme="minorEastAsia" w:hint="eastAsia"/>
+          <w:lang w:eastAsia="zh-CN"/>
+        </w:rPr>
+        <w:t xml:space="preserve"> </w:t>
+      </w:r>
+      <w:r>
+        <w:rPr>
+          <w:rFonts w:hint="eastAsia"/>
+          <w:lang w:eastAsia="zh-CN"/>
+        </w:rPr>
+        <w:t>2</w:t>
+      </w:r>
+      <w:r>
+        <w:rPr>
+          <w:lang w:eastAsia="zh-CN"/>
+        </w:rPr>
+        <w:t xml:space="preserve">1Vianet, </w:t>
+      </w:r>
+      <w:r>
+        <w:rPr>
+          <w:rFonts w:eastAsia="SimSun" w:hint="eastAsia"/>
+          <w:lang w:eastAsia="zh-CN"/>
+        </w:rPr>
+        <w:t>是</w:t>
+      </w:r>
+      <w:r>
+        <w:rPr>
+          <w:rFonts w:eastAsia="SimSun" w:hint="eastAsia"/>
+          <w:lang w:eastAsia="zh-CN"/>
+        </w:rPr>
+        <w:t>中国的电信中立第三方互联网基础设施服务提供商，</w:t>
       </w:r>
       <w:r>
         <w:rPr>
@@ -2589,21 +2491,6 @@
         </w:rPr>
         <w:t>向客户提供业界领先的服务器及网络设备托管服务、管理式网络服务、内容分发网络服务及云计算服务。</w:t>
       </w:r>
-    </w:p>
-    <w:p>
-      <w:pPr>
-        <w:pStyle w:val="a7"/>
-        <w:numPr>
-          <w:ilvl w:val="0"/>
-          <w:numId w:val="23"/>
-        </w:numPr>
-        <w:ind w:leftChars="0"/>
-        <w:jc w:val="both"/>
-        <w:rPr>
-          <w:rFonts w:eastAsia="SimSun"/>
-          <w:lang w:eastAsia="zh-CN"/>
-        </w:rPr>
-      </w:pPr>
       <w:r>
         <w:rPr>
           <w:rFonts w:asciiTheme="minorEastAsia" w:eastAsia="SimSun" w:hAnsiTheme="minorEastAsia" w:hint="eastAsia"/>
@@ -2653,21 +2540,13 @@
         </w:rPr>
         <w:t>网络节点</w:t>
       </w:r>
-    </w:p>
-    <w:p>
-      <w:pPr>
-        <w:pStyle w:val="a7"/>
-        <w:numPr>
-          <w:ilvl w:val="0"/>
-          <w:numId w:val="23"/>
-        </w:numPr>
-        <w:ind w:leftChars="0"/>
-        <w:jc w:val="both"/>
-        <w:rPr>
-          <w:rFonts w:eastAsia="SimSun"/>
-          <w:lang w:eastAsia="zh-CN"/>
-        </w:rPr>
-      </w:pPr>
+      <w:r>
+        <w:rPr>
+          <w:rFonts w:asciiTheme="minorEastAsia" w:hAnsiTheme="minorEastAsia" w:hint="eastAsia"/>
+          <w:lang w:eastAsia="zh-CN"/>
+        </w:rPr>
+        <w:t>。</w:t>
+      </w:r>
       <w:r>
         <w:rPr>
           <w:rFonts w:eastAsia="SimSun"/>
@@ -2769,11 +2648,10 @@
       <w:r>
         <w:rPr>
           <w:rFonts w:hint="eastAsia"/>
+          <w:lang w:eastAsia="zh-CN"/>
         </w:rPr>
         <w:t>0</w:t>
       </w:r>
-      <w:bookmarkStart w:id="0" w:name="_GoBack"/>
-      <w:bookmarkEnd w:id="0"/>
       <w:r>
         <w:rPr>
           <w:rFonts w:eastAsia="SimSun"/>
@@ -2786,258 +2664,70 @@
           <w:rFonts w:eastAsia="SimSun" w:hint="eastAsia"/>
           <w:lang w:eastAsia="zh-CN"/>
         </w:rPr>
-        <w:t>，具有无可比拟的网络可靠性和稳定性</w:t>
-      </w:r>
-      <w:r>
-        <w:rPr>
-          <w:rFonts w:eastAsia="SimSun" w:hint="eastAsia"/>
+        <w:t>，具有无可比拟的网络可靠性和稳定性。</w:t>
+      </w:r>
+      <w:r>
+        <w:rPr>
+          <w:rFonts w:eastAsia="SimSun"/>
+          <w:lang w:eastAsia="zh-CN"/>
+        </w:rPr>
+        <w:t>T</w:t>
+      </w:r>
+      <w:r>
+        <w:rPr>
+          <w:rFonts w:asciiTheme="minorEastAsia" w:eastAsia="SimSun" w:hAnsiTheme="minorEastAsia"/>
+          <w:lang w:eastAsia="zh-CN"/>
+        </w:rPr>
+        <w:t xml:space="preserve"> </w:t>
+      </w:r>
+      <w:r>
+        <w:rPr>
+          <w:rFonts w:asciiTheme="minorEastAsia" w:eastAsia="SimSun" w:hAnsiTheme="minorEastAsia" w:hint="eastAsia"/>
+          <w:lang w:eastAsia="zh-CN"/>
+        </w:rPr>
+        <w:t>级</w:t>
+      </w:r>
+      <w:r>
+        <w:rPr>
+          <w:rFonts w:eastAsia="SimSun" w:hint="eastAsia"/>
+          <w:lang w:eastAsia="zh-CN"/>
+        </w:rPr>
+        <w:t>的流量清洗中心完美结合从各个环节有效抵御各种攻击</w:t>
+      </w:r>
+      <w:r>
+        <w:rPr>
+          <w:rFonts w:asciiTheme="minorEastAsia" w:hAnsiTheme="minorEastAsia" w:hint="eastAsia"/>
           <w:lang w:eastAsia="zh-CN"/>
         </w:rPr>
         <w:t>。</w:t>
       </w:r>
-    </w:p>
-    <w:p>
-      <w:pPr>
-        <w:pStyle w:val="a7"/>
-        <w:numPr>
-          <w:ilvl w:val="0"/>
-          <w:numId w:val="23"/>
-        </w:numPr>
-        <w:ind w:leftChars="0"/>
-        <w:jc w:val="both"/>
-        <w:rPr>
-          <w:rFonts w:eastAsia="SimSun"/>
-          <w:lang w:eastAsia="zh-CN"/>
-        </w:rPr>
-      </w:pPr>
-      <w:r>
-        <w:rPr>
-          <w:rFonts w:eastAsia="SimSun"/>
-          <w:lang w:eastAsia="zh-CN"/>
-        </w:rPr>
-        <w:t>T</w:t>
-      </w:r>
-      <w:r>
-        <w:rPr>
-          <w:rFonts w:asciiTheme="minorEastAsia" w:eastAsia="SimSun" w:hAnsiTheme="minorEastAsia"/>
-          <w:lang w:eastAsia="zh-CN"/>
-        </w:rPr>
-        <w:t xml:space="preserve"> </w:t>
-      </w:r>
       <w:r>
         <w:rPr>
           <w:rFonts w:asciiTheme="minorEastAsia" w:eastAsia="SimSun" w:hAnsiTheme="minorEastAsia" w:hint="eastAsia"/>
           <w:lang w:eastAsia="zh-CN"/>
         </w:rPr>
-        <w:t>级</w:t>
-      </w:r>
-      <w:r>
-        <w:rPr>
-          <w:rFonts w:eastAsia="SimSun" w:hint="eastAsia"/>
-          <w:lang w:eastAsia="zh-CN"/>
-        </w:rPr>
-        <w:t>的流量清洗中心完美结合从各个环节有效抵御各种攻击</w:t>
-      </w:r>
-    </w:p>
-    <w:p>
-      <w:pPr>
-        <w:pStyle w:val="a7"/>
-        <w:numPr>
-          <w:ilvl w:val="0"/>
-          <w:numId w:val="23"/>
-        </w:numPr>
-        <w:ind w:leftChars="0"/>
-        <w:jc w:val="both"/>
-        <w:rPr>
-          <w:rFonts w:asciiTheme="minorEastAsia" w:eastAsia="SimSun" w:hAnsiTheme="minorEastAsia"/>
-          <w:lang w:eastAsia="zh-CN"/>
-        </w:rPr>
-      </w:pPr>
-      <w:r>
-        <w:rPr>
-          <w:rFonts w:eastAsia="SimSun" w:hint="eastAsia"/>
-          <w:lang w:eastAsia="zh-CN"/>
-        </w:rPr>
-        <w:t>提供高质量、高安全性的云加速（</w:t>
-      </w:r>
-      <w:r>
-        <w:rPr>
-          <w:rFonts w:eastAsia="SimSun"/>
-          <w:lang w:eastAsia="zh-CN"/>
-        </w:rPr>
-        <w:t>CDN</w:t>
-      </w:r>
-      <w:r>
-        <w:rPr>
-          <w:rFonts w:eastAsia="SimSun" w:hint="eastAsia"/>
-          <w:lang w:eastAsia="zh-CN"/>
-        </w:rPr>
-        <w:t>）服务</w:t>
-      </w:r>
-    </w:p>
-    <w:p>
-      <w:pPr>
-        <w:pStyle w:val="a7"/>
-        <w:numPr>
-          <w:ilvl w:val="0"/>
-          <w:numId w:val="23"/>
-        </w:numPr>
-        <w:ind w:leftChars="0"/>
-        <w:jc w:val="both"/>
-        <w:rPr>
-          <w:rFonts w:asciiTheme="minorEastAsia" w:eastAsia="SimSun" w:hAnsiTheme="minorEastAsia"/>
-          <w:lang w:eastAsia="zh-CN"/>
-        </w:rPr>
-      </w:pPr>
+        <w:t>蓝云微软积累丰富的备援经验，</w:t>
+      </w:r>
+      <w:r>
+        <w:rPr>
+          <w:rFonts w:eastAsia="SimSun" w:hint="eastAsia"/>
+          <w:lang w:eastAsia="zh-CN"/>
+        </w:rPr>
+        <w:t>可靠、安全、稳定的运维保障</w:t>
+      </w:r>
+      <w:r>
+        <w:rPr>
+          <w:rFonts w:asciiTheme="minorEastAsia" w:hAnsiTheme="minorEastAsia" w:hint="eastAsia"/>
+          <w:lang w:eastAsia="zh-CN"/>
+        </w:rPr>
+        <w:t>。</w:t>
+      </w:r>
       <w:r>
         <w:rPr>
           <w:rFonts w:asciiTheme="minorEastAsia" w:eastAsia="SimSun" w:hAnsiTheme="minorEastAsia" w:hint="eastAsia"/>
           <w:lang w:eastAsia="zh-CN"/>
         </w:rPr>
-        <w:t>蓝云微软积累丰富的备援经验，</w:t>
-      </w:r>
-      <w:r>
-        <w:rPr>
-          <w:rFonts w:eastAsia="SimSun" w:hint="eastAsia"/>
-          <w:lang w:eastAsia="zh-CN"/>
-        </w:rPr>
-        <w:t>可靠、安全、稳定的运维保障</w:t>
-      </w:r>
-    </w:p>
-    <w:p>
-      <w:pPr>
-        <w:pStyle w:val="a7"/>
-        <w:numPr>
-          <w:ilvl w:val="0"/>
-          <w:numId w:val="23"/>
-        </w:numPr>
-        <w:ind w:leftChars="0"/>
-        <w:jc w:val="both"/>
-        <w:rPr>
-          <w:rFonts w:asciiTheme="minorEastAsia" w:eastAsia="SimSun" w:hAnsiTheme="minorEastAsia"/>
-          <w:lang w:eastAsia="zh-CN"/>
-        </w:rPr>
-      </w:pPr>
-      <w:r>
-        <w:rPr>
-          <w:rFonts w:eastAsia="SimSun"/>
-          <w:lang w:eastAsia="zh-CN"/>
-        </w:rPr>
-        <w:t xml:space="preserve">Switch+ </w:t>
-      </w:r>
-      <w:r>
-        <w:rPr>
-          <w:rFonts w:eastAsia="SimSun" w:hint="eastAsia"/>
-          <w:lang w:eastAsia="zh-CN"/>
-        </w:rPr>
-        <w:t>高能数据中心，打造互联互通新世界</w:t>
-      </w:r>
-    </w:p>
-    <w:p>
-      <w:pPr>
-        <w:pStyle w:val="a7"/>
-        <w:numPr>
-          <w:ilvl w:val="0"/>
-          <w:numId w:val="23"/>
-        </w:numPr>
-        <w:ind w:leftChars="0"/>
-        <w:jc w:val="both"/>
-        <w:rPr>
-          <w:rFonts w:asciiTheme="minorEastAsia" w:eastAsia="SimSun" w:hAnsiTheme="minorEastAsia"/>
-          <w:lang w:eastAsia="zh-CN"/>
-        </w:rPr>
-      </w:pPr>
-      <w:r>
-        <w:rPr>
-          <w:rFonts w:asciiTheme="minorEastAsia" w:eastAsia="SimSun" w:hAnsiTheme="minorEastAsia" w:hint="eastAsia"/>
-          <w:lang w:eastAsia="zh-CN"/>
-        </w:rPr>
         <w:t>打造更加开放和创新活力的新一代互联网基础设施</w:t>
-      </w:r>
-    </w:p>
-    <w:p>
-      <w:pPr>
-        <w:pStyle w:val="a7"/>
-        <w:numPr>
-          <w:ilvl w:val="0"/>
-          <w:numId w:val="23"/>
-        </w:numPr>
-        <w:ind w:leftChars="0"/>
-        <w:jc w:val="both"/>
-        <w:rPr>
-          <w:rFonts w:asciiTheme="minorEastAsia" w:eastAsia="SimSun" w:hAnsiTheme="minorEastAsia"/>
-          <w:lang w:eastAsia="zh-CN"/>
-        </w:rPr>
-      </w:pPr>
-      <w:r>
-        <w:rPr>
-          <w:rFonts w:asciiTheme="minorEastAsia" w:eastAsia="SimSun" w:hAnsiTheme="minorEastAsia" w:hint="eastAsia"/>
-          <w:lang w:eastAsia="zh-CN"/>
-        </w:rPr>
-        <w:t>全线产品，满足</w:t>
-      </w:r>
-      <w:r>
-        <w:rPr>
-          <w:rFonts w:asciiTheme="minorEastAsia" w:eastAsia="SimSun" w:hAnsiTheme="minorEastAsia"/>
-          <w:lang w:eastAsia="zh-CN"/>
-        </w:rPr>
-        <w:t xml:space="preserve"> </w:t>
-      </w:r>
-      <w:r>
-        <w:rPr>
-          <w:rFonts w:eastAsia="SimSun"/>
-          <w:lang w:eastAsia="zh-CN"/>
-        </w:rPr>
-        <w:t>EOS</w:t>
-      </w:r>
-      <w:r>
-        <w:rPr>
-          <w:rFonts w:asciiTheme="minorEastAsia" w:eastAsia="SimSun" w:hAnsiTheme="minorEastAsia"/>
-          <w:lang w:eastAsia="zh-CN"/>
-        </w:rPr>
-        <w:t xml:space="preserve"> </w:t>
-      </w:r>
-      <w:r>
-        <w:rPr>
-          <w:rFonts w:eastAsia="SimSun" w:hint="eastAsia"/>
-          <w:lang w:eastAsia="zh-CN"/>
-        </w:rPr>
-        <w:t>节点</w:t>
-      </w:r>
-      <w:r>
-        <w:rPr>
-          <w:rFonts w:asciiTheme="minorEastAsia" w:eastAsia="SimSun" w:hAnsiTheme="minorEastAsia" w:hint="eastAsia"/>
-          <w:lang w:eastAsia="zh-CN"/>
-        </w:rPr>
-        <w:t>的</w:t>
-      </w:r>
-      <w:r>
-        <w:rPr>
-          <w:rFonts w:asciiTheme="minorEastAsia" w:eastAsia="SimSun" w:hAnsiTheme="minorEastAsia"/>
-          <w:lang w:eastAsia="zh-CN"/>
-        </w:rPr>
-        <w:t xml:space="preserve"> </w:t>
-      </w:r>
-      <w:r>
-        <w:rPr>
-          <w:rFonts w:eastAsia="SimSun"/>
-          <w:lang w:eastAsia="zh-CN"/>
-        </w:rPr>
-        <w:t>DC</w:t>
-      </w:r>
-      <w:r>
-        <w:rPr>
-          <w:rFonts w:asciiTheme="minorEastAsia" w:eastAsia="SimSun" w:hAnsiTheme="minorEastAsia"/>
-          <w:lang w:eastAsia="zh-CN"/>
-        </w:rPr>
-        <w:t xml:space="preserve"> </w:t>
-      </w:r>
-      <w:r>
-        <w:rPr>
-          <w:rFonts w:asciiTheme="minorEastAsia" w:eastAsia="SimSun" w:hAnsiTheme="minorEastAsia" w:hint="eastAsia"/>
-          <w:lang w:eastAsia="zh-CN"/>
-        </w:rPr>
-        <w:t>需求</w:t>
       </w:r>
     </w:p>
     <w:p>
@@ -3050,54 +2740,6 @@
           <w:lang w:eastAsia="zh-CN"/>
         </w:rPr>
       </w:pPr>
-      <w:r>
-        <w:rPr>
-          <w:rFonts w:eastAsia="SimSun"/>
-          <w:noProof/>
-          <w:lang w:eastAsia="zh-CN"/>
-        </w:rPr>
-        <w:drawing>
-          <wp:inline distT="0" distB="0" distL="0" distR="0" wp14:anchorId="6B54B076" wp14:editId="3E75B769">
-            <wp:extent cx="4776788" cy="2274524"/>
-            <wp:effectExtent l="0" t="0" r="5080" b="0"/>
-            <wp:docPr id="4" name="圖片 4" descr="一張含有 文字, 地圖, 螢幕擷取畫面 的圖片&#10;&#10;描述是以高可信度產生"/>
-            <wp:cNvGraphicFramePr>
-              <a:graphicFrameLocks xmlns:a="http://schemas.openxmlformats.org/drawingml/2006/main" noChangeAspect="1"/>
-            </wp:cNvGraphicFramePr>
-            <a:graphic xmlns:a="http://schemas.openxmlformats.org/drawingml/2006/main">
-              <a:graphicData uri="http://schemas.openxmlformats.org/drawingml/2006/picture">
-                <pic:pic xmlns:pic="http://schemas.openxmlformats.org/drawingml/2006/picture">
-                  <pic:nvPicPr>
-                    <pic:cNvPr id="4" name="CA89B35.tmp"/>
-                    <pic:cNvPicPr/>
-                  </pic:nvPicPr>
-                  <pic:blipFill>
-                    <a:blip r:embed="rId11">
-                      <a:extLst>
-                        <a:ext uri="{28A0092B-C50C-407E-A947-70E740481C1C}">
-                          <a14:useLocalDpi xmlns:a14="http://schemas.microsoft.com/office/drawing/2010/main" val="0"/>
-                        </a:ext>
-                      </a:extLst>
-                    </a:blip>
-                    <a:stretch>
-                      <a:fillRect/>
-                    </a:stretch>
-                  </pic:blipFill>
-                  <pic:spPr>
-                    <a:xfrm>
-                      <a:off x="0" y="0"/>
-                      <a:ext cx="4788346" cy="2280027"/>
-                    </a:xfrm>
-                    <a:prstGeom prst="rect">
-                      <a:avLst/>
-                    </a:prstGeom>
-                  </pic:spPr>
-                </pic:pic>
-              </a:graphicData>
-            </a:graphic>
-          </wp:inline>
-        </w:drawing>
-      </w:r>
     </w:p>
     <w:p>
       <w:pPr>
@@ -3114,40 +2756,102 @@
       </w:pPr>
       <w:r>
         <w:rPr>
+          <w:rFonts w:eastAsia="SimSun"/>
+          <w:b/>
+          <w:lang w:eastAsia="zh-CN"/>
+        </w:rPr>
+        <w:t>PDJ Education</w:t>
+      </w:r>
+      <w:r>
+        <w:rPr>
+          <w:rFonts w:asciiTheme="minorEastAsia" w:hAnsiTheme="minorEastAsia" w:hint="eastAsia"/>
+          <w:b/>
+          <w:lang w:eastAsia="zh-CN"/>
+        </w:rPr>
+        <w:t xml:space="preserve"> </w:t>
+      </w:r>
+      <w:r>
+        <w:rPr>
           <w:rFonts w:asciiTheme="minorEastAsia" w:eastAsia="SimSun" w:hAnsiTheme="minorEastAsia" w:hint="eastAsia"/>
-          <w:b/>
-          <w:lang w:eastAsia="zh-CN"/>
-        </w:rPr>
-        <w:t>北京柏链道捷教育科技有限公司（</w:t>
-      </w:r>
-      <w:r>
-        <w:rPr>
-          <w:rFonts w:eastAsia="SimSun"/>
-          <w:b/>
-          <w:lang w:eastAsia="zh-CN"/>
-        </w:rPr>
-        <w:t>PDJ Education</w:t>
+          <w:lang w:eastAsia="zh-CN"/>
+        </w:rPr>
+        <w:t>是全球最大的中文</w:t>
+      </w:r>
+      <w:r>
+        <w:rPr>
+          <w:rFonts w:asciiTheme="minorEastAsia" w:eastAsia="SimSun" w:hAnsiTheme="minorEastAsia"/>
+          <w:lang w:eastAsia="zh-CN"/>
+        </w:rPr>
+        <w:t xml:space="preserve"> </w:t>
+      </w:r>
+      <w:r>
+        <w:rPr>
+          <w:rFonts w:eastAsia="SimSun"/>
+          <w:lang w:eastAsia="zh-CN"/>
+        </w:rPr>
+        <w:t>IT</w:t>
+      </w:r>
+      <w:r>
+        <w:rPr>
+          <w:rFonts w:asciiTheme="minorEastAsia" w:eastAsia="SimSun" w:hAnsiTheme="minorEastAsia"/>
+          <w:lang w:eastAsia="zh-CN"/>
+        </w:rPr>
+        <w:t xml:space="preserve"> </w:t>
       </w:r>
       <w:r>
         <w:rPr>
           <w:rFonts w:asciiTheme="minorEastAsia" w:eastAsia="SimSun" w:hAnsiTheme="minorEastAsia" w:hint="eastAsia"/>
-          <w:b/>
-          <w:lang w:eastAsia="zh-CN"/>
-        </w:rPr>
-        <w:t>）</w:t>
+          <w:lang w:eastAsia="zh-CN"/>
+        </w:rPr>
+        <w:t>技术开发社区</w:t>
+      </w:r>
+      <w:r>
+        <w:rPr>
+          <w:rFonts w:asciiTheme="minorEastAsia" w:eastAsia="SimSun" w:hAnsiTheme="minorEastAsia"/>
+          <w:lang w:eastAsia="zh-CN"/>
+        </w:rPr>
+        <w:t xml:space="preserve"> </w:t>
+      </w:r>
+      <w:r>
+        <w:rPr>
+          <w:rFonts w:eastAsia="SimSun"/>
+          <w:lang w:eastAsia="zh-CN"/>
+        </w:rPr>
+        <w:t>CSDN</w:t>
+      </w:r>
+      <w:r>
+        <w:rPr>
+          <w:rFonts w:asciiTheme="minorEastAsia" w:eastAsia="SimSun" w:hAnsiTheme="minorEastAsia"/>
+          <w:lang w:eastAsia="zh-CN"/>
+        </w:rPr>
+        <w:t xml:space="preserve"> </w:t>
       </w:r>
       <w:r>
         <w:rPr>
           <w:rFonts w:asciiTheme="minorEastAsia" w:eastAsia="SimSun" w:hAnsiTheme="minorEastAsia" w:hint="eastAsia"/>
           <w:lang w:eastAsia="zh-CN"/>
         </w:rPr>
-        <w:t>是全球最大的中文</w:t>
+        <w:t>支持创立的区块链科技创新公司，由区块链通证派的发起人元道、孟岩分别担任名誉董事长和董事长。柏链道捷致力于区块链人才培养、技术研发、项目孵化以及行业</w:t>
       </w:r>
       <w:r>
         <w:rPr>
           <w:rFonts w:asciiTheme="minorEastAsia" w:eastAsia="SimSun" w:hAnsiTheme="minorEastAsia"/>
           <w:lang w:eastAsia="zh-CN"/>
         </w:rPr>
+        <w:t>/</w:t>
+      </w:r>
+      <w:r>
+        <w:rPr>
+          <w:rFonts w:asciiTheme="minorEastAsia" w:eastAsia="SimSun" w:hAnsiTheme="minorEastAsia" w:hint="eastAsia"/>
+          <w:lang w:eastAsia="zh-CN"/>
+        </w:rPr>
+        <w:t>企业区块链应用项目咨询，特别是作为培训基地和布道平台，围绕通证派的价值主张，帮助各行业创建通证经济体系，打造通证思想的黄埔军校。公司目前已汇集众多</w:t>
+      </w:r>
+      <w:r>
+        <w:rPr>
+          <w:rFonts w:asciiTheme="minorEastAsia" w:eastAsia="SimSun" w:hAnsiTheme="minorEastAsia"/>
+          <w:lang w:eastAsia="zh-CN"/>
+        </w:rPr>
         <w:t xml:space="preserve"> </w:t>
       </w:r>
       <w:r>
@@ -3169,85 +2873,7 @@
           <w:rFonts w:asciiTheme="minorEastAsia" w:eastAsia="SimSun" w:hAnsiTheme="minorEastAsia" w:hint="eastAsia"/>
           <w:lang w:eastAsia="zh-CN"/>
         </w:rPr>
-        <w:t>技术开发社区</w:t>
-      </w:r>
-      <w:r>
-        <w:rPr>
-          <w:rFonts w:asciiTheme="minorEastAsia" w:eastAsia="SimSun" w:hAnsiTheme="minorEastAsia"/>
-          <w:lang w:eastAsia="zh-CN"/>
-        </w:rPr>
-        <w:t xml:space="preserve"> </w:t>
-      </w:r>
-      <w:r>
-        <w:rPr>
-          <w:rFonts w:eastAsia="SimSun"/>
-          <w:lang w:eastAsia="zh-CN"/>
-        </w:rPr>
-        <w:t>CSDN</w:t>
-      </w:r>
-      <w:r>
-        <w:rPr>
-          <w:rFonts w:asciiTheme="minorEastAsia" w:eastAsia="SimSun" w:hAnsiTheme="minorEastAsia"/>
-          <w:lang w:eastAsia="zh-CN"/>
-        </w:rPr>
-        <w:t xml:space="preserve"> </w:t>
-      </w:r>
-      <w:r>
-        <w:rPr>
-          <w:rFonts w:asciiTheme="minorEastAsia" w:eastAsia="SimSun" w:hAnsiTheme="minorEastAsia" w:hint="eastAsia"/>
-          <w:lang w:eastAsia="zh-CN"/>
-        </w:rPr>
-        <w:t>支持创立的区块链科技创新公司，由区块链通证派的发起人元道、孟岩分别担任名誉董事长和董事长。柏链道捷致力于区块链人才培养、技术研发、项目孵化以及行业</w:t>
-      </w:r>
-      <w:r>
-        <w:rPr>
-          <w:rFonts w:asciiTheme="minorEastAsia" w:eastAsia="SimSun" w:hAnsiTheme="minorEastAsia"/>
-          <w:lang w:eastAsia="zh-CN"/>
-        </w:rPr>
-        <w:t>/</w:t>
-      </w:r>
-      <w:r>
-        <w:rPr>
-          <w:rFonts w:asciiTheme="minorEastAsia" w:eastAsia="SimSun" w:hAnsiTheme="minorEastAsia" w:hint="eastAsia"/>
-          <w:lang w:eastAsia="zh-CN"/>
-        </w:rPr>
-        <w:t>企业区块链应用项目咨询，特别是作为培训基地和布道平台，围绕通证派的价值主张，帮助各行业创建通证经济体系，打造通证思想的黄埔军校。公司目前已汇集众多</w:t>
-      </w:r>
-      <w:r>
-        <w:rPr>
-          <w:rFonts w:asciiTheme="minorEastAsia" w:eastAsia="SimSun" w:hAnsiTheme="minorEastAsia"/>
-          <w:lang w:eastAsia="zh-CN"/>
-        </w:rPr>
-        <w:t xml:space="preserve"> </w:t>
-      </w:r>
-      <w:r>
-        <w:rPr>
-          <w:rFonts w:eastAsia="SimSun"/>
-          <w:lang w:eastAsia="zh-CN"/>
-        </w:rPr>
-        <w:t>IT</w:t>
-      </w:r>
-      <w:r>
-        <w:rPr>
-          <w:rFonts w:asciiTheme="minorEastAsia" w:eastAsia="SimSun" w:hAnsiTheme="minorEastAsia"/>
-          <w:lang w:eastAsia="zh-CN"/>
-        </w:rPr>
-        <w:t xml:space="preserve"> </w:t>
-      </w:r>
-      <w:r>
-        <w:rPr>
-          <w:rFonts w:asciiTheme="minorEastAsia" w:eastAsia="SimSun" w:hAnsiTheme="minorEastAsia" w:hint="eastAsia"/>
-          <w:lang w:eastAsia="zh-CN"/>
-        </w:rPr>
-        <w:t>区块链</w:t>
-      </w:r>
-      <w:r>
-        <w:rPr>
-          <w:rFonts w:asciiTheme="minorEastAsia" w:eastAsia="SimSun" w:hAnsiTheme="minorEastAsia" w:hint="eastAsia"/>
-          <w:lang w:eastAsia="zh-CN"/>
-        </w:rPr>
-        <w:lastRenderedPageBreak/>
-        <w:t>技术教育、研发人才资源，致力于推动以通证为基础的新一代价值互联网基础设施建设，构建新型的大规模跨边界强协作模式，建立多维价值体系。公司以致力于通证经济的创新，构建新一代数字经济共同体为使命，并以打造成为世界级通证服务平台为愿景。柏链道捷是中国第一个开设区块链课程，普及区块链基础教育，即将开设</w:t>
+        <w:t>区块链技术教育、研发人才资源，致力于推动以通证为基础的新一代价值互联网基础设施建设，构建新型的大规模跨边界强协作模式，建立多维价值体系。公司以致力于通证经济的创新，构建新一代数字经济共同体为使命，并以打造成为世界级通证服务平台为愿景。柏链道捷是中国第一个开设区块链课程，普及区块链基础教育，即将开设</w:t>
       </w:r>
       <w:r>
         <w:rPr>
@@ -3421,6 +3047,7 @@
           <w:rFonts w:eastAsia="SimSun"/>
           <w:lang w:eastAsia="zh-CN"/>
         </w:rPr>
+        <w:lastRenderedPageBreak/>
         <w:t>CPU: 8 vCPU Cores</w:t>
       </w:r>
     </w:p>
@@ -3832,15 +3459,42 @@
           <w:rFonts w:asciiTheme="minorEastAsia" w:eastAsia="SimSun" w:hAnsiTheme="minorEastAsia" w:hint="eastAsia"/>
           <w:lang w:eastAsia="zh-CN"/>
         </w:rPr>
-        <w:t>主服务器位于中国华东地区，备用服务器分别位于中国华北及华南地区，机房具</w:t>
+        <w:t>主服务器位于中国华东地区，备用服务器分别位于中国华北及华南地区</w:t>
+      </w:r>
+      <w:r>
+        <w:rPr>
+          <w:rFonts w:eastAsia="SimSun" w:hint="eastAsia"/>
+          <w:lang w:eastAsia="zh-CN"/>
+        </w:rPr>
+        <w:t>，採用锐捷</w:t>
+      </w:r>
+      <w:r>
+        <w:rPr>
+          <w:rFonts w:eastAsia="SimSun"/>
+          <w:lang w:eastAsia="zh-CN"/>
+        </w:rPr>
+        <w:t>6220</w:t>
+      </w:r>
+      <w:r>
+        <w:rPr>
+          <w:rFonts w:eastAsia="SimSun" w:hint="eastAsia"/>
+          <w:lang w:eastAsia="zh-CN"/>
+        </w:rPr>
+        <w:t>数据中心交换机</w:t>
+      </w:r>
+      <w:r>
+        <w:rPr>
+          <w:rFonts w:eastAsia="SimSun" w:hint="eastAsia"/>
+          <w:lang w:eastAsia="zh-CN"/>
+        </w:rPr>
+        <w:t>，</w:t>
       </w:r>
       <w:r>
         <w:rPr>
           <w:rFonts w:asciiTheme="minorEastAsia" w:eastAsia="SimSun" w:hAnsiTheme="minorEastAsia" w:hint="eastAsia"/>
           <w:lang w:eastAsia="zh-CN"/>
         </w:rPr>
-        <w:lastRenderedPageBreak/>
-        <w:t>有金融等级的异地备援服务，</w:t>
+        <w:t>机房具有金融等级的异地备援服务，</w:t>
       </w:r>
       <w:r>
         <w:rPr>
@@ -4264,7 +3918,15 @@
           <w:rFonts w:asciiTheme="minorEastAsia" w:eastAsia="SimSun" w:hAnsiTheme="minorEastAsia" w:hint="eastAsia"/>
           <w:lang w:eastAsia="zh-CN"/>
         </w:rPr>
-        <w:t>专业技术期刊：《程序员》杂志、</w:t>
+        <w:t>专业</w:t>
+      </w:r>
+      <w:r>
+        <w:rPr>
+          <w:rFonts w:asciiTheme="minorEastAsia" w:eastAsia="SimSun" w:hAnsiTheme="minorEastAsia" w:hint="eastAsia"/>
+          <w:lang w:eastAsia="zh-CN"/>
+        </w:rPr>
+        <w:lastRenderedPageBreak/>
+        <w:t>技术期刊：《程序员》杂志、</w:t>
       </w:r>
       <w:r>
         <w:rPr>
@@ -4451,22 +4113,6 @@
       </w:pPr>
       <w:r>
         <w:rPr>
-          <w:rFonts w:asciiTheme="minorEastAsia" w:eastAsia="SimSun" w:hAnsiTheme="minorEastAsia" w:hint="eastAsia"/>
-          <w:b/>
-          <w:lang w:eastAsia="zh-CN"/>
-        </w:rPr>
-        <w:t>柏链道捷</w:t>
-      </w:r>
-      <w:r>
-        <w:rPr>
-          <w:rFonts w:asciiTheme="minorEastAsia" w:eastAsia="SimSun" w:hAnsiTheme="minorEastAsia"/>
-          <w:b/>
-          <w:lang w:eastAsia="zh-CN"/>
-        </w:rPr>
-        <w:t xml:space="preserve"> </w:t>
-      </w:r>
-      <w:r>
-        <w:rPr>
           <w:rFonts w:eastAsia="SimSun"/>
           <w:b/>
           <w:lang w:eastAsia="zh-CN"/>
@@ -4684,36 +4330,51 @@
           <w:b/>
           <w:lang w:eastAsia="zh-CN"/>
         </w:rPr>
-        <w:t>微软中国蓝云</w:t>
-      </w:r>
-    </w:p>
-    <w:p>
-      <w:pPr>
-        <w:jc w:val="both"/>
-        <w:rPr>
-          <w:lang w:eastAsia="zh-CN"/>
-        </w:rPr>
-      </w:pPr>
-      <w:r>
-        <w:rPr>
-          <w:rFonts w:eastAsia="SimSun" w:hint="eastAsia"/>
-          <w:lang w:eastAsia="zh-CN"/>
-        </w:rPr>
-        <w:t>上海蓝云网络科技有限公司是世纪互联（</w:t>
-      </w:r>
-      <w:r>
-        <w:rPr>
-          <w:rFonts w:eastAsia="SimSun"/>
-          <w:lang w:eastAsia="zh-CN"/>
-        </w:rPr>
-        <w:t>NASDAQ: VNET</w:t>
-      </w:r>
-      <w:r>
-        <w:rPr>
-          <w:rFonts w:eastAsia="SimSun" w:hint="eastAsia"/>
-          <w:lang w:eastAsia="zh-CN"/>
-        </w:rPr>
-        <w:t>）成立的全资子公司，提供国际水准的基于微软技术的</w:t>
+        <w:t>上海</w:t>
+      </w:r>
+      <w:r>
+        <w:rPr>
+          <w:rFonts w:eastAsia="SimSun" w:hint="eastAsia"/>
+          <w:b/>
+          <w:lang w:eastAsia="zh-CN"/>
+        </w:rPr>
+        <w:t>蓝云</w:t>
+      </w:r>
+    </w:p>
+    <w:p>
+      <w:pPr>
+        <w:jc w:val="both"/>
+        <w:rPr>
+          <w:rFonts w:eastAsia="SimSun"/>
+          <w:lang w:eastAsia="zh-CN"/>
+        </w:rPr>
+      </w:pPr>
+      <w:r>
+        <w:rPr>
+          <w:rFonts w:eastAsia="SimSun" w:hint="eastAsia"/>
+          <w:lang w:eastAsia="zh-CN"/>
+        </w:rPr>
+        <w:t>上海蓝云网络科技有限公司是</w:t>
+      </w:r>
+      <w:r>
+        <w:rPr>
+          <w:rFonts w:hint="eastAsia"/>
+          <w:lang w:eastAsia="zh-CN"/>
+        </w:rPr>
+        <w:t>2</w:t>
+      </w:r>
+      <w:r>
+        <w:rPr>
+          <w:lang w:eastAsia="zh-CN"/>
+        </w:rPr>
+        <w:t>1Vianet</w:t>
+      </w:r>
+      <w:r>
+        <w:rPr>
+          <w:rFonts w:eastAsia="SimSun" w:hint="eastAsia"/>
+          <w:lang w:eastAsia="zh-CN"/>
+        </w:rPr>
+        <w:t>成立的全资子公司，提供国际水准的基于微软技术的</w:t>
       </w:r>
       <w:r>
         <w:rPr>
@@ -4820,41 +4481,12 @@
         </w:rPr>
         <w:t>在内的全方位云服务。世纪互联蓝云是中国第一家拥有国际一流技术水平的国内云计算服务提供商，拥有首屈一指的国际本土化运维服务能力，和国内最有安全保障的、可靠的云服务。</w:t>
       </w:r>
-    </w:p>
-    <w:p>
-      <w:pPr>
-        <w:pStyle w:val="a7"/>
-        <w:numPr>
-          <w:ilvl w:val="0"/>
-          <w:numId w:val="20"/>
-        </w:numPr>
-        <w:ind w:leftChars="0"/>
-        <w:jc w:val="both"/>
-        <w:rPr>
-          <w:rFonts w:eastAsia="SimSun"/>
-          <w:lang w:eastAsia="zh-CN"/>
-        </w:rPr>
-      </w:pPr>
-      <w:r>
-        <w:rPr>
-          <w:rFonts w:eastAsia="SimSun" w:hint="eastAsia"/>
-          <w:lang w:eastAsia="zh-CN"/>
-        </w:rPr>
-        <w:t>第一家将国际领先的公有云落地中国的企业，为用户提供</w:t>
-      </w:r>
-      <w:r>
-        <w:rPr>
-          <w:rFonts w:eastAsia="SimSun"/>
-          <w:lang w:eastAsia="zh-CN"/>
-        </w:rPr>
-        <w:t xml:space="preserve"> Microsoft Azure</w:t>
-      </w:r>
-      <w:r>
-        <w:rPr>
-          <w:rFonts w:eastAsia="SimSun" w:hint="eastAsia"/>
-          <w:lang w:eastAsia="zh-CN"/>
-        </w:rPr>
-        <w:t>和</w:t>
+      <w:r>
+        <w:rPr>
+          <w:rFonts w:eastAsia="SimSun" w:hint="eastAsia"/>
+          <w:lang w:eastAsia="zh-CN"/>
+        </w:rPr>
+        <w:t>率先通过</w:t>
       </w:r>
       <w:r>
         <w:rPr>
@@ -4868,7 +4500,28 @@
           <w:rFonts w:eastAsia="SimSun"/>
           <w:lang w:eastAsia="zh-CN"/>
         </w:rPr>
-        <w:t>Office 365</w:t>
+        <w:t>ISO9002</w:t>
+      </w:r>
+      <w:r>
+        <w:rPr>
+          <w:rFonts w:eastAsia="SimSun" w:hint="eastAsia"/>
+          <w:lang w:eastAsia="zh-CN"/>
+        </w:rPr>
+        <w:t>、</w:t>
+      </w:r>
+      <w:r>
+        <w:rPr>
+          <w:rFonts w:eastAsia="SimSun"/>
+          <w:lang w:eastAsia="zh-CN"/>
+        </w:rPr>
+        <w:t>ISO27001/ISO20000</w:t>
+      </w:r>
+      <w:r>
+        <w:rPr>
+          <w:rFonts w:eastAsia="SimSun" w:hint="eastAsia"/>
+          <w:lang w:eastAsia="zh-CN"/>
+        </w:rPr>
+        <w:t>、美国</w:t>
       </w:r>
       <w:r>
         <w:rPr>
@@ -4879,189 +4532,10 @@
       </w:r>
       <w:r>
         <w:rPr>
-          <w:rFonts w:eastAsia="SimSun" w:hint="eastAsia"/>
-          <w:lang w:eastAsia="zh-CN"/>
-        </w:rPr>
-        <w:t>云服务，是基于微软技术的云服务在中国的一站式运营商。</w:t>
-      </w:r>
-    </w:p>
-    <w:p>
-      <w:pPr>
-        <w:pStyle w:val="a7"/>
-        <w:numPr>
-          <w:ilvl w:val="0"/>
-          <w:numId w:val="20"/>
-        </w:numPr>
-        <w:ind w:leftChars="0"/>
-        <w:jc w:val="both"/>
-        <w:rPr>
-          <w:rFonts w:eastAsia="SimSun"/>
-          <w:lang w:eastAsia="zh-CN"/>
-        </w:rPr>
-      </w:pPr>
-      <w:r>
-        <w:rPr>
-          <w:rFonts w:eastAsia="SimSun" w:hint="eastAsia"/>
-          <w:lang w:eastAsia="zh-CN"/>
-        </w:rPr>
-        <w:t>推行国际标准的服务等级协议（</w:t>
-      </w:r>
-      <w:r>
-        <w:rPr>
-          <w:rFonts w:eastAsia="SimSun"/>
-          <w:lang w:eastAsia="zh-CN"/>
-        </w:rPr>
-        <w:t>SLA</w:t>
-      </w:r>
-      <w:r>
-        <w:rPr>
-          <w:rFonts w:eastAsia="SimSun" w:hint="eastAsia"/>
-          <w:lang w:eastAsia="zh-CN"/>
-        </w:rPr>
-        <w:t>），提供国际品质、有财务保障的</w:t>
-      </w:r>
-      <w:r>
-        <w:rPr>
-          <w:rFonts w:eastAsia="SimSun"/>
-          <w:lang w:eastAsia="zh-CN"/>
-        </w:rPr>
-        <w:t>SLA</w:t>
-      </w:r>
-      <w:r>
-        <w:rPr>
-          <w:rFonts w:eastAsia="SimSun" w:hint="eastAsia"/>
-          <w:lang w:eastAsia="zh-CN"/>
-        </w:rPr>
-        <w:t>，其稳定性在业内首屈一指。（</w:t>
-      </w:r>
-      <w:r>
-        <w:rPr>
-          <w:rFonts w:eastAsia="SimSun"/>
-          <w:lang w:eastAsia="zh-CN"/>
-        </w:rPr>
-        <w:t>Microsoft Azure</w:t>
-      </w:r>
-      <w:r>
-        <w:rPr>
-          <w:rFonts w:eastAsia="SimSun" w:hint="eastAsia"/>
-          <w:lang w:eastAsia="zh-CN"/>
-        </w:rPr>
-        <w:t>服务月度</w:t>
-      </w:r>
-      <w:r>
-        <w:rPr>
-          <w:rFonts w:eastAsia="SimSun"/>
-          <w:lang w:eastAsia="zh-CN"/>
-        </w:rPr>
-        <w:t>SLA</w:t>
-      </w:r>
-      <w:r>
-        <w:rPr>
-          <w:rFonts w:eastAsia="SimSun" w:hint="eastAsia"/>
-          <w:lang w:eastAsia="zh-CN"/>
-        </w:rPr>
-        <w:t>至少是</w:t>
-      </w:r>
-      <w:r>
-        <w:rPr>
-          <w:rFonts w:eastAsia="SimSun"/>
-          <w:lang w:eastAsia="zh-CN"/>
-        </w:rPr>
-        <w:t>99.9%</w:t>
-      </w:r>
-      <w:r>
-        <w:rPr>
-          <w:rFonts w:eastAsia="SimSun" w:hint="eastAsia"/>
-          <w:lang w:eastAsia="zh-CN"/>
-        </w:rPr>
-        <w:t>；</w:t>
-      </w:r>
-      <w:r>
-        <w:rPr>
-          <w:rFonts w:eastAsia="SimSun"/>
-          <w:lang w:eastAsia="zh-CN"/>
-        </w:rPr>
-        <w:lastRenderedPageBreak/>
-        <w:t>Office 365</w:t>
-      </w:r>
-      <w:r>
-        <w:rPr>
-          <w:rFonts w:eastAsia="SimSun" w:hint="eastAsia"/>
-          <w:lang w:eastAsia="zh-CN"/>
-        </w:rPr>
-        <w:t>服务月度</w:t>
-      </w:r>
-      <w:r>
-        <w:rPr>
-          <w:rFonts w:eastAsia="SimSun"/>
-          <w:lang w:eastAsia="zh-CN"/>
-        </w:rPr>
-        <w:t>SLA</w:t>
-      </w:r>
-      <w:r>
-        <w:rPr>
-          <w:rFonts w:eastAsia="SimSun" w:hint="eastAsia"/>
-          <w:lang w:eastAsia="zh-CN"/>
-        </w:rPr>
-        <w:t>为</w:t>
-      </w:r>
-      <w:r>
-        <w:rPr>
-          <w:rFonts w:eastAsia="SimSun"/>
-          <w:lang w:eastAsia="zh-CN"/>
-        </w:rPr>
-        <w:t>99.9%</w:t>
-      </w:r>
-      <w:r>
-        <w:rPr>
-          <w:rFonts w:eastAsia="SimSun" w:hint="eastAsia"/>
-          <w:lang w:eastAsia="zh-CN"/>
-        </w:rPr>
-        <w:t>）</w:t>
-      </w:r>
-    </w:p>
-    <w:p>
-      <w:pPr>
-        <w:pStyle w:val="a7"/>
-        <w:numPr>
-          <w:ilvl w:val="0"/>
-          <w:numId w:val="20"/>
-        </w:numPr>
-        <w:ind w:leftChars="0"/>
-        <w:jc w:val="both"/>
-        <w:rPr>
-          <w:rFonts w:eastAsia="SimSun"/>
-          <w:lang w:eastAsia="zh-CN"/>
-        </w:rPr>
-      </w:pPr>
-      <w:r>
-        <w:rPr>
-          <w:rFonts w:eastAsia="SimSun" w:hint="eastAsia"/>
-          <w:lang w:eastAsia="zh-CN"/>
-        </w:rPr>
-        <w:t>创建了国内首批专业、国际化的公有云运营团队，打造国际品质的可靠、安全、稳定的运维保障，确保用户从购买到使用完整端到端的体验。</w:t>
-      </w:r>
-    </w:p>
-    <w:p>
-      <w:pPr>
-        <w:pStyle w:val="a7"/>
-        <w:numPr>
-          <w:ilvl w:val="0"/>
-          <w:numId w:val="20"/>
-        </w:numPr>
-        <w:ind w:leftChars="0"/>
-        <w:jc w:val="both"/>
-        <w:rPr>
-          <w:rFonts w:eastAsia="SimSun"/>
-          <w:lang w:eastAsia="zh-CN"/>
-        </w:rPr>
-      </w:pPr>
-      <w:r>
-        <w:rPr>
-          <w:rFonts w:eastAsia="SimSun" w:hint="eastAsia"/>
-          <w:lang w:eastAsia="zh-CN"/>
-        </w:rPr>
-        <w:t>率先通过</w:t>
+          <w:rFonts w:eastAsia="SimSun"/>
+          <w:lang w:eastAsia="zh-CN"/>
+        </w:rPr>
+        <w:t>RAB</w:t>
       </w:r>
       <w:r>
         <w:rPr>
@@ -5072,31 +4546,10 @@
       </w:r>
       <w:r>
         <w:rPr>
-          <w:rFonts w:eastAsia="SimSun"/>
-          <w:lang w:eastAsia="zh-CN"/>
-        </w:rPr>
-        <w:t>ISO9002</w:t>
-      </w:r>
-      <w:r>
-        <w:rPr>
-          <w:rFonts w:eastAsia="SimSun" w:hint="eastAsia"/>
-          <w:lang w:eastAsia="zh-CN"/>
-        </w:rPr>
-        <w:t>、</w:t>
-      </w:r>
-      <w:r>
-        <w:rPr>
-          <w:rFonts w:eastAsia="SimSun"/>
-          <w:lang w:eastAsia="zh-CN"/>
-        </w:rPr>
-        <w:t>ISO27001/ISO20000</w:t>
-      </w:r>
-      <w:r>
-        <w:rPr>
-          <w:rFonts w:eastAsia="SimSun" w:hint="eastAsia"/>
-          <w:lang w:eastAsia="zh-CN"/>
-        </w:rPr>
-        <w:t>、美国</w:t>
+          <w:rFonts w:eastAsia="SimSun" w:hint="eastAsia"/>
+          <w:lang w:eastAsia="zh-CN"/>
+        </w:rPr>
+        <w:t>和英国</w:t>
       </w:r>
       <w:r>
         <w:rPr>
@@ -5110,7 +4563,7 @@
           <w:rFonts w:eastAsia="SimSun"/>
           <w:lang w:eastAsia="zh-CN"/>
         </w:rPr>
-        <w:t>RAB</w:t>
+        <w:t>UKAS</w:t>
       </w:r>
       <w:r>
         <w:rPr>
@@ -5124,57 +4577,7 @@
           <w:rFonts w:eastAsia="SimSun" w:hint="eastAsia"/>
           <w:lang w:eastAsia="zh-CN"/>
         </w:rPr>
-        <w:t>和英国</w:t>
-      </w:r>
-      <w:r>
-        <w:rPr>
-          <w:rFonts w:asciiTheme="minorEastAsia" w:eastAsia="SimSun" w:hAnsiTheme="minorEastAsia"/>
-          <w:lang w:eastAsia="zh-CN"/>
-        </w:rPr>
-        <w:t xml:space="preserve"> </w:t>
-      </w:r>
-      <w:r>
-        <w:rPr>
-          <w:rFonts w:eastAsia="SimSun"/>
-          <w:lang w:eastAsia="zh-CN"/>
-        </w:rPr>
-        <w:t>UKAS</w:t>
-      </w:r>
-      <w:r>
-        <w:rPr>
-          <w:rFonts w:asciiTheme="minorEastAsia" w:eastAsia="SimSun" w:hAnsiTheme="minorEastAsia"/>
-          <w:lang w:eastAsia="zh-CN"/>
-        </w:rPr>
-        <w:t xml:space="preserve"> </w:t>
-      </w:r>
-      <w:r>
-        <w:rPr>
-          <w:rFonts w:eastAsia="SimSun" w:hint="eastAsia"/>
-          <w:lang w:eastAsia="zh-CN"/>
-        </w:rPr>
-        <w:t>双重认证的卓越服务保障能力。</w:t>
-      </w:r>
-    </w:p>
-    <w:p>
-      <w:pPr>
-        <w:pStyle w:val="a7"/>
-        <w:numPr>
-          <w:ilvl w:val="0"/>
-          <w:numId w:val="20"/>
-        </w:numPr>
-        <w:ind w:leftChars="0"/>
-        <w:jc w:val="both"/>
-        <w:rPr>
-          <w:rFonts w:eastAsia="SimSun"/>
-          <w:lang w:eastAsia="zh-CN"/>
-        </w:rPr>
-      </w:pPr>
-      <w:r>
-        <w:rPr>
-          <w:rFonts w:eastAsia="SimSun" w:hint="eastAsia"/>
-          <w:lang w:eastAsia="zh-CN"/>
-        </w:rPr>
-        <w:t>信息产业部电信研究所评选的我国首批可信云服务认证的企业，目前获得国内最多的可信云认证的云计算服务商，</w:t>
+        <w:t>双重认证的卓越服务保障能力。信息产业部电信研究所评选的我国首批可信云服务认证的企业，目前获得国内最多的可信云认证的云计算服务商，</w:t>
       </w:r>
       <w:r>
         <w:rPr>
@@ -5195,51 +4598,10 @@
       <w:pPr>
         <w:jc w:val="both"/>
         <w:rPr>
-          <w:rFonts w:eastAsia="SimSun"/>
-          <w:lang w:eastAsia="zh-CN"/>
-        </w:rPr>
-      </w:pPr>
-    </w:p>
-    <w:p>
-      <w:pPr>
-        <w:jc w:val="both"/>
-        <w:rPr>
-          <w:rFonts w:eastAsia="SimSun"/>
-          <w:lang w:eastAsia="zh-CN"/>
-        </w:rPr>
-      </w:pPr>
-      <w:r>
-        <w:rPr>
-          <w:rFonts w:eastAsia="SimSun"/>
-          <w:b/>
-          <w:bCs/>
-          <w:lang w:eastAsia="zh-CN"/>
-        </w:rPr>
-        <w:t>6) TELEGRAM+TESTNET</w:t>
-      </w:r>
-      <w:r>
-        <w:rPr>
-          <w:rFonts w:eastAsia="SimSun"/>
-          <w:lang w:eastAsia="zh-CN"/>
-        </w:rPr>
-        <w:t xml:space="preserve">: Listing of Telegram and Test-net node names for community </w:t>
-      </w:r>
-      <w:proofErr w:type="spellStart"/>
-      <w:r>
-        <w:rPr>
-          <w:rFonts w:eastAsia="SimSun"/>
-          <w:lang w:eastAsia="zh-CN"/>
-        </w:rPr>
-        <w:t>testnet</w:t>
-      </w:r>
-      <w:proofErr w:type="spellEnd"/>
-      <w:r>
-        <w:rPr>
-          <w:rFonts w:eastAsia="SimSun"/>
-          <w:lang w:eastAsia="zh-CN"/>
-        </w:rPr>
-        <w:t xml:space="preserve"> participation.</w:t>
-      </w:r>
+          <w:rFonts w:eastAsia="SimSun" w:hint="eastAsia"/>
+          <w:lang w:eastAsia="zh-CN"/>
+        </w:rPr>
+      </w:pPr>
     </w:p>
     <w:p>
       <w:pPr>
@@ -5253,29 +4615,14 @@
           <w:lang w:eastAsia="zh-CN"/>
         </w:rPr>
       </w:pPr>
-    </w:p>
-    <w:p>
-      <w:pPr>
-        <w:jc w:val="both"/>
-        <w:rPr>
-          <w:rFonts w:eastAsia="SimSun"/>
+      <w:r>
+        <w:rPr>
           <w:b/>
           <w:bCs/>
           <w:color w:val="2F5496" w:themeColor="accent1" w:themeShade="BF"/>
           <w:sz w:val="28"/>
-          <w:lang w:eastAsia="zh-CN"/>
-        </w:rPr>
-      </w:pPr>
-      <w:r>
-        <w:rPr>
-          <w:rFonts w:eastAsia="SimSun"/>
-          <w:b/>
-          <w:bCs/>
-          <w:color w:val="2F5496" w:themeColor="accent1" w:themeShade="BF"/>
-          <w:sz w:val="28"/>
-          <w:lang w:eastAsia="zh-CN"/>
-        </w:rPr>
-        <w:t>Core Team</w:t>
+        </w:rPr>
+        <w:t>Consultant</w:t>
       </w:r>
     </w:p>
     <w:p>
@@ -5334,7 +4681,7 @@
                     </pic:cNvPicPr>
                   </pic:nvPicPr>
                   <pic:blipFill>
-                    <a:blip r:embed="rId12">
+                    <a:blip r:embed="rId11">
                       <a:extLst>
                         <a:ext uri="{28A0092B-C50C-407E-A947-70E740481C1C}">
                           <a14:useLocalDpi xmlns:a14="http://schemas.microsoft.com/office/drawing/2010/main" val="0"/>
@@ -5429,11 +4776,35 @@
       <w:pPr>
         <w:jc w:val="both"/>
         <w:rPr>
-          <w:rFonts w:eastAsia="SimSun"/>
-          <w:b/>
-          <w:lang w:eastAsia="zh-CN"/>
-        </w:rPr>
-      </w:pPr>
+          <w:rFonts w:eastAsia="SimSun" w:hint="eastAsia"/>
+          <w:b/>
+          <w:lang w:eastAsia="zh-CN"/>
+        </w:rPr>
+      </w:pPr>
+    </w:p>
+    <w:p>
+      <w:pPr>
+        <w:jc w:val="both"/>
+        <w:rPr>
+          <w:rFonts w:eastAsia="SimSun"/>
+          <w:b/>
+          <w:bCs/>
+          <w:color w:val="2F5496" w:themeColor="accent1" w:themeShade="BF"/>
+          <w:sz w:val="28"/>
+          <w:lang w:eastAsia="zh-CN"/>
+        </w:rPr>
+      </w:pPr>
+      <w:r>
+        <w:rPr>
+          <w:rFonts w:eastAsia="SimSun"/>
+          <w:b/>
+          <w:bCs/>
+          <w:color w:val="2F5496" w:themeColor="accent1" w:themeShade="BF"/>
+          <w:sz w:val="28"/>
+          <w:lang w:eastAsia="zh-CN"/>
+        </w:rPr>
+        <w:t>Core Team</w:t>
+      </w:r>
     </w:p>
     <w:p>
       <w:pPr>
@@ -5465,6 +4836,7 @@
         <w:rPr>
           <w:noProof/>
         </w:rPr>
+        <w:lastRenderedPageBreak/>
         <w:drawing>
           <wp:anchor distT="0" distB="0" distL="114300" distR="114300" simplePos="0" relativeHeight="251659264" behindDoc="0" locked="0" layoutInCell="1" allowOverlap="0" wp14:anchorId="12B27BF5" wp14:editId="4A5369E8">
             <wp:simplePos x="0" y="0"/>
@@ -5491,7 +4863,7 @@
                     </pic:cNvPicPr>
                   </pic:nvPicPr>
                   <pic:blipFill>
-                    <a:blip r:embed="rId13">
+                    <a:blip r:embed="rId12">
                       <a:extLst>
                         <a:ext uri="{28A0092B-C50C-407E-A947-70E740481C1C}">
                           <a14:useLocalDpi xmlns:a14="http://schemas.microsoft.com/office/drawing/2010/main" val="0"/>
@@ -5690,7 +5062,7 @@
                     </pic:cNvPicPr>
                   </pic:nvPicPr>
                   <pic:blipFill>
-                    <a:blip r:embed="rId14">
+                    <a:blip r:embed="rId13">
                       <a:extLst>
                         <a:ext uri="{28A0092B-C50C-407E-A947-70E740481C1C}">
                           <a14:useLocalDpi xmlns:a14="http://schemas.microsoft.com/office/drawing/2010/main" val="0"/>
@@ -5731,7 +5103,7 @@
           <w:rFonts w:asciiTheme="minorEastAsia" w:eastAsia="SimSun" w:hAnsiTheme="minorEastAsia" w:hint="eastAsia"/>
           <w:lang w:eastAsia="zh-CN"/>
         </w:rPr>
-        <w:t>毕业于清华大学电子工程系，长期从事网络、视频及区块链技术研究，曾担任某国家级研究机构研究所副所长，教授级高级工程师。中关村区块链产业联盟秘书长，现任柏链基石总总裁。</w:t>
+        <w:t>毕业于清华大学电子工程系，长期从事网络、视频及区块链技术研究，曾担任某国家级研究机构研究所副所长，教授级高级工程师。中关村区块链产业联盟秘书长，现任柏链基石总裁。</w:t>
       </w:r>
     </w:p>
     <w:p>
@@ -5804,7 +5176,6 @@
         <w:rPr>
           <w:noProof/>
         </w:rPr>
-        <w:lastRenderedPageBreak/>
         <w:drawing>
           <wp:anchor distT="0" distB="0" distL="114300" distR="114300" simplePos="0" relativeHeight="251661312" behindDoc="0" locked="0" layoutInCell="1" allowOverlap="1" wp14:anchorId="3B037F40" wp14:editId="1B021549">
             <wp:simplePos x="0" y="0"/>
@@ -5831,7 +5202,7 @@
                     </pic:cNvPicPr>
                   </pic:nvPicPr>
                   <pic:blipFill>
-                    <a:blip r:embed="rId15">
+                    <a:blip r:embed="rId14">
                       <a:extLst>
                         <a:ext uri="{28A0092B-C50C-407E-A947-70E740481C1C}">
                           <a14:useLocalDpi xmlns:a14="http://schemas.microsoft.com/office/drawing/2010/main" val="0"/>
@@ -5937,7 +5308,43 @@
           <w:rFonts w:eastAsia="SimSun" w:hint="eastAsia"/>
           <w:lang w:eastAsia="zh-CN"/>
         </w:rPr>
-        <w:t>首席战略官、</w:t>
+        <w:t>首席战略官，</w:t>
+      </w:r>
+      <w:r>
+        <w:rPr>
+          <w:rFonts w:eastAsia="SimSun"/>
+          <w:lang w:eastAsia="zh-CN"/>
+        </w:rPr>
+        <w:t>20</w:t>
+      </w:r>
+      <w:r>
+        <w:rPr>
+          <w:rFonts w:asciiTheme="minorEastAsia" w:eastAsia="SimSun" w:hAnsiTheme="minorEastAsia"/>
+          <w:lang w:eastAsia="zh-CN"/>
+        </w:rPr>
+        <w:t xml:space="preserve"> </w:t>
+      </w:r>
+      <w:r>
+        <w:rPr>
+          <w:rFonts w:eastAsia="SimSun" w:hint="eastAsia"/>
+          <w:lang w:eastAsia="zh-CN"/>
+        </w:rPr>
+        <w:t>年产品设计及运营经验。</w:t>
+      </w:r>
+      <w:bookmarkStart w:id="0" w:name="_Hlk514146914"/>
+      <w:r>
+        <w:rPr>
+          <w:rFonts w:asciiTheme="minorEastAsia" w:eastAsia="SimSun" w:hAnsiTheme="minorEastAsia" w:hint="eastAsia"/>
+          <w:lang w:eastAsia="zh-CN"/>
+        </w:rPr>
+        <w:t>现任</w:t>
+      </w:r>
+      <w:r>
+        <w:rPr>
+          <w:rFonts w:asciiTheme="minorEastAsia" w:hAnsiTheme="minorEastAsia" w:hint="eastAsia"/>
+          <w:lang w:eastAsia="zh-CN"/>
+        </w:rPr>
+        <w:t xml:space="preserve"> </w:t>
       </w:r>
       <w:proofErr w:type="spellStart"/>
       <w:r>
@@ -5967,43 +5374,16 @@
           <w:rFonts w:eastAsia="SimSun" w:hint="eastAsia"/>
           <w:lang w:eastAsia="zh-CN"/>
         </w:rPr>
-        <w:t>联合创始人</w:t>
-      </w:r>
-      <w:r>
-        <w:rPr>
-          <w:rFonts w:eastAsia="SimSun"/>
-          <w:lang w:eastAsia="zh-CN"/>
-        </w:rPr>
-        <w:t>&amp; CTO</w:t>
-      </w:r>
-      <w:r>
-        <w:rPr>
-          <w:rFonts w:eastAsia="SimSun" w:hint="eastAsia"/>
-          <w:lang w:eastAsia="zh-CN"/>
-        </w:rPr>
-        <w:t>，</w:t>
-      </w:r>
-      <w:r>
-        <w:rPr>
-          <w:rFonts w:eastAsia="SimSun"/>
-          <w:lang w:eastAsia="zh-CN"/>
-        </w:rPr>
-        <w:t>20</w:t>
-      </w:r>
-      <w:r>
-        <w:rPr>
-          <w:rFonts w:asciiTheme="minorEastAsia" w:eastAsia="SimSun" w:hAnsiTheme="minorEastAsia"/>
-          <w:lang w:eastAsia="zh-CN"/>
-        </w:rPr>
-        <w:t xml:space="preserve"> </w:t>
-      </w:r>
-      <w:r>
-        <w:rPr>
-          <w:rFonts w:eastAsia="SimSun" w:hint="eastAsia"/>
-          <w:lang w:eastAsia="zh-CN"/>
-        </w:rPr>
-        <w:t>年产品设计及运营经验。</w:t>
-      </w:r>
+        <w:t>联合创始人、</w:t>
+      </w:r>
+      <w:r>
+        <w:rPr>
+          <w:rFonts w:eastAsia="SimSun" w:hint="eastAsia"/>
+          <w:lang w:eastAsia="zh-CN"/>
+        </w:rPr>
+        <w:t>柏链科技副总裁。</w:t>
+      </w:r>
+      <w:bookmarkEnd w:id="0"/>
     </w:p>
     <w:p>
       <w:pPr>
@@ -6097,7 +5477,7 @@
                     </pic:cNvPicPr>
                   </pic:nvPicPr>
                   <pic:blipFill>
-                    <a:blip r:embed="rId16">
+                    <a:blip r:embed="rId15">
                       <a:extLst>
                         <a:ext uri="{28A0092B-C50C-407E-A947-70E740481C1C}">
                           <a14:useLocalDpi xmlns:a14="http://schemas.microsoft.com/office/drawing/2010/main" val="0"/>
@@ -6256,13 +5636,15 @@
         </w:rPr>
         <w:t>，物联网，车联网，无线通信，通信设备等领域都有长期经验。</w:t>
       </w:r>
-      <w:r>
-        <w:rPr>
-          <w:rFonts w:eastAsia="SimSun" w:hint="eastAsia"/>
-          <w:lang w:eastAsia="zh-CN"/>
-        </w:rPr>
-        <w:t>光载无限</w:t>
-      </w:r>
+      <w:proofErr w:type="spellStart"/>
+      <w:r>
+        <w:rPr>
+          <w:rFonts w:eastAsia="SimSun" w:hint="eastAsia"/>
+          <w:lang w:eastAsia="zh-CN"/>
+        </w:rPr>
+        <w:t>WiFire</w:t>
+      </w:r>
+      <w:proofErr w:type="spellEnd"/>
       <w:r>
         <w:rPr>
           <w:rFonts w:asciiTheme="minorEastAsia" w:eastAsia="SimSun" w:hAnsiTheme="minorEastAsia"/>
@@ -6335,7 +5717,7 @@
                     </pic:cNvPicPr>
                   </pic:nvPicPr>
                   <pic:blipFill>
-                    <a:blip r:embed="rId17">
+                    <a:blip r:embed="rId16">
                       <a:extLst>
                         <a:ext uri="{28A0092B-C50C-407E-A947-70E740481C1C}">
                           <a14:useLocalDpi xmlns:a14="http://schemas.microsoft.com/office/drawing/2010/main" val="0"/>
@@ -6422,6 +5804,7 @@
         <w:rPr>
           <w:noProof/>
         </w:rPr>
+        <w:lastRenderedPageBreak/>
         <w:drawing>
           <wp:anchor distT="0" distB="0" distL="114300" distR="114300" simplePos="0" relativeHeight="251662336" behindDoc="0" locked="0" layoutInCell="1" allowOverlap="1" wp14:anchorId="703939A2" wp14:editId="49C46F9D">
             <wp:simplePos x="0" y="0"/>
@@ -6448,7 +5831,7 @@
                     </pic:cNvPicPr>
                   </pic:nvPicPr>
                   <pic:blipFill>
-                    <a:blip r:embed="rId18">
+                    <a:blip r:embed="rId17">
                       <a:extLst>
                         <a:ext uri="{28A0092B-C50C-407E-A947-70E740481C1C}">
                           <a14:useLocalDpi xmlns:a14="http://schemas.microsoft.com/office/drawing/2010/main" val="0"/>
@@ -6588,7 +5971,7 @@
                     </pic:cNvPicPr>
                   </pic:nvPicPr>
                   <pic:blipFill>
-                    <a:blip r:embed="rId19">
+                    <a:blip r:embed="rId18">
                       <a:extLst>
                         <a:ext uri="{28A0092B-C50C-407E-A947-70E740481C1C}">
                           <a14:useLocalDpi xmlns:a14="http://schemas.microsoft.com/office/drawing/2010/main" val="0"/>
@@ -6753,7 +6136,6 @@
           <w:rFonts w:eastAsia="SimSun"/>
           <w:lang w:eastAsia="zh-CN"/>
         </w:rPr>
-        <w:lastRenderedPageBreak/>
         <w:t>Official website</w:t>
       </w:r>
       <w:r>
@@ -6962,6 +6344,8 @@
         </w:rPr>
         <w:t>Medium</w:t>
       </w:r>
+      <w:bookmarkStart w:id="1" w:name="_GoBack"/>
+      <w:bookmarkEnd w:id="1"/>
       <w:r>
         <w:rPr>
           <w:rFonts w:eastAsia="SimSun" w:hint="eastAsia"/>
@@ -6975,42 +6359,6 @@
           <w:lang w:eastAsia="zh-CN"/>
         </w:rPr>
         <w:t>https://medium.com/@eospalliums</w:t>
-      </w:r>
-    </w:p>
-    <w:p>
-      <w:pPr>
-        <w:pStyle w:val="a7"/>
-        <w:numPr>
-          <w:ilvl w:val="0"/>
-          <w:numId w:val="19"/>
-        </w:numPr>
-        <w:ind w:leftChars="0"/>
-        <w:jc w:val="both"/>
-      </w:pPr>
-      <w:r>
-        <w:rPr>
-          <w:rFonts w:eastAsia="SimSun" w:hint="eastAsia"/>
-          <w:lang w:eastAsia="zh-CN"/>
-        </w:rPr>
-        <w:t>微信公众号</w:t>
-      </w:r>
-    </w:p>
-    <w:p>
-      <w:pPr>
-        <w:pStyle w:val="a7"/>
-        <w:numPr>
-          <w:ilvl w:val="0"/>
-          <w:numId w:val="19"/>
-        </w:numPr>
-        <w:ind w:leftChars="0"/>
-        <w:jc w:val="both"/>
-      </w:pPr>
-      <w:r>
-        <w:rPr>
-          <w:rFonts w:eastAsia="SimSun" w:hint="eastAsia"/>
-          <w:lang w:eastAsia="zh-CN"/>
-        </w:rPr>
-        <w:t>微博</w:t>
       </w:r>
     </w:p>
     <w:sectPr>
@@ -11427,7 +10775,7 @@
 </file>
 
 <file path=customXml/itemProps1.xml><?xml version="1.0" encoding="utf-8"?>
-<ds:datastoreItem xmlns:ds="http://schemas.openxmlformats.org/officeDocument/2006/customXml" ds:itemID="{4B6DAE62-657A-4522-92FB-11799261EC5A}">
+<ds:datastoreItem xmlns:ds="http://schemas.openxmlformats.org/officeDocument/2006/customXml" ds:itemID="{39C82F0F-8D9A-49F4-BD82-4DF4E1993B29}">
   <ds:schemaRefs>
     <ds:schemaRef ds:uri="http://schemas.openxmlformats.org/officeDocument/2006/bibliography"/>
   </ds:schemaRefs>
